--- a/DOCUMENTATION/Docs/A9G Mapa visual del pinout.docx
+++ b/DOCUMENTATION/Docs/A9G Mapa visual del pinout.docx
@@ -5,26 +5,25 @@
     <w:p>
       <w:pPr>
         <w:spacing w:before="100" w:beforeAutospacing="1" w:after="100" w:afterAutospacing="1" w:line="240" w:lineRule="auto"/>
+        <w:jc w:val="both"/>
         <w:outlineLvl w:val="1"/>
         <w:rPr>
-          <w:rFonts w:ascii="Times New Roman" w:eastAsia="Times New Roman" w:hAnsi="Times New Roman" w:cs="Times New Roman"/>
-          <w:b/>
-          <w:bCs/>
-          <w:kern w:val="0"/>
-          <w:sz w:val="36"/>
-          <w:szCs w:val="36"/>
-          <w:lang w:eastAsia="es-CO"/>
-          <w14:ligatures w14:val="none"/>
-        </w:rPr>
-      </w:pPr>
-      <w:r>
-        <w:rPr>
-          <w:rFonts w:ascii="Times New Roman" w:eastAsia="Times New Roman" w:hAnsi="Times New Roman" w:cs="Times New Roman"/>
-          <w:b/>
-          <w:bCs/>
-          <w:kern w:val="0"/>
-          <w:sz w:val="36"/>
-          <w:szCs w:val="36"/>
+          <w:rFonts w:ascii="Arial" w:eastAsia="Times New Roman" w:hAnsi="Arial" w:cs="Arial"/>
+          <w:b/>
+          <w:bCs/>
+          <w:color w:val="153D63" w:themeColor="text2" w:themeTint="E6"/>
+          <w:kern w:val="0"/>
+          <w:lang w:eastAsia="es-CO"/>
+          <w14:ligatures w14:val="none"/>
+        </w:rPr>
+      </w:pPr>
+      <w:r>
+        <w:rPr>
+          <w:rFonts w:ascii="Arial" w:eastAsia="Times New Roman" w:hAnsi="Arial" w:cs="Arial"/>
+          <w:b/>
+          <w:bCs/>
+          <w:color w:val="153D63" w:themeColor="text2" w:themeTint="E6"/>
+          <w:kern w:val="0"/>
           <w:lang w:eastAsia="es-CO"/>
           <w14:ligatures w14:val="none"/>
         </w:rPr>
@@ -33,12 +32,11 @@
       <w:proofErr w:type="spellStart"/>
       <w:r>
         <w:rPr>
-          <w:rFonts w:ascii="Times New Roman" w:eastAsia="Times New Roman" w:hAnsi="Times New Roman" w:cs="Times New Roman"/>
-          <w:b/>
-          <w:bCs/>
-          <w:kern w:val="0"/>
-          <w:sz w:val="36"/>
-          <w:szCs w:val="36"/>
+          <w:rFonts w:ascii="Arial" w:eastAsia="Times New Roman" w:hAnsi="Arial" w:cs="Arial"/>
+          <w:b/>
+          <w:bCs/>
+          <w:color w:val="153D63" w:themeColor="text2" w:themeTint="E6"/>
+          <w:kern w:val="0"/>
           <w:lang w:eastAsia="es-CO"/>
           <w14:ligatures w14:val="none"/>
         </w:rPr>
@@ -47,12 +45,11 @@
       <w:proofErr w:type="spellEnd"/>
       <w:r>
         <w:rPr>
-          <w:rFonts w:ascii="Times New Roman" w:eastAsia="Times New Roman" w:hAnsi="Times New Roman" w:cs="Times New Roman"/>
-          <w:b/>
-          <w:bCs/>
-          <w:kern w:val="0"/>
-          <w:sz w:val="36"/>
-          <w:szCs w:val="36"/>
+          <w:rFonts w:ascii="Arial" w:eastAsia="Times New Roman" w:hAnsi="Arial" w:cs="Arial"/>
+          <w:b/>
+          <w:bCs/>
+          <w:color w:val="153D63" w:themeColor="text2" w:themeTint="E6"/>
+          <w:kern w:val="0"/>
           <w:lang w:eastAsia="es-CO"/>
           <w14:ligatures w14:val="none"/>
         </w:rPr>
@@ -62,20 +59,20 @@
     <w:p>
       <w:pPr>
         <w:spacing w:before="100" w:beforeAutospacing="1" w:after="100" w:afterAutospacing="1" w:line="240" w:lineRule="auto"/>
+        <w:jc w:val="both"/>
         <w:outlineLvl w:val="2"/>
         <w:rPr>
-          <w:rFonts w:ascii="Segoe UI Emoji" w:eastAsia="Times New Roman" w:hAnsi="Segoe UI Emoji" w:cs="Segoe UI Emoji"/>
-          <w:b/>
-          <w:bCs/>
-          <w:kern w:val="0"/>
-          <w:sz w:val="27"/>
-          <w:szCs w:val="27"/>
-          <w:lang w:eastAsia="es-CO"/>
-          <w14:ligatures w14:val="none"/>
-        </w:rPr>
-      </w:pPr>
-      <w:r>
-        <w:rPr>
+          <w:rFonts w:ascii="Arial" w:eastAsia="Times New Roman" w:hAnsi="Arial" w:cs="Arial"/>
+          <w:b/>
+          <w:bCs/>
+          <w:kern w:val="0"/>
+          <w:lang w:eastAsia="es-CO"/>
+          <w14:ligatures w14:val="none"/>
+        </w:rPr>
+      </w:pPr>
+      <w:r>
+        <w:rPr>
+          <w:rFonts w:ascii="Arial" w:hAnsi="Arial" w:cs="Arial"/>
           <w:noProof/>
         </w:rPr>
         <w:drawing>
@@ -131,43 +128,29 @@
     <w:p>
       <w:pPr>
         <w:spacing w:before="100" w:beforeAutospacing="1" w:after="100" w:afterAutospacing="1" w:line="240" w:lineRule="auto"/>
+        <w:jc w:val="both"/>
         <w:outlineLvl w:val="2"/>
         <w:rPr>
-          <w:rFonts w:ascii="Times New Roman" w:eastAsia="Times New Roman" w:hAnsi="Times New Roman" w:cs="Times New Roman"/>
-          <w:b/>
-          <w:bCs/>
-          <w:kern w:val="0"/>
-          <w:sz w:val="27"/>
-          <w:szCs w:val="27"/>
-          <w:lang w:eastAsia="es-CO"/>
-          <w14:ligatures w14:val="none"/>
-        </w:rPr>
-      </w:pPr>
-      <w:r>
-        <w:rPr>
-          <w:rFonts w:ascii="Segoe UI Emoji" w:eastAsia="Times New Roman" w:hAnsi="Segoe UI Emoji" w:cs="Segoe UI Emoji"/>
-          <w:b/>
-          <w:bCs/>
-          <w:kern w:val="0"/>
-          <w:sz w:val="27"/>
-          <w:szCs w:val="27"/>
-          <w:lang w:eastAsia="es-CO"/>
-          <w14:ligatures w14:val="none"/>
-        </w:rPr>
-        <w:t>🔋</w:t>
-      </w:r>
-      <w:r>
-        <w:rPr>
-          <w:rFonts w:ascii="Times New Roman" w:eastAsia="Times New Roman" w:hAnsi="Times New Roman" w:cs="Times New Roman"/>
-          <w:b/>
-          <w:bCs/>
-          <w:kern w:val="0"/>
-          <w:sz w:val="27"/>
-          <w:szCs w:val="27"/>
-          <w:lang w:eastAsia="es-CO"/>
-          <w14:ligatures w14:val="none"/>
-        </w:rPr>
-        <w:t xml:space="preserve"> Alimentación</w:t>
+          <w:rFonts w:ascii="Arial" w:eastAsia="Times New Roman" w:hAnsi="Arial" w:cs="Arial"/>
+          <w:b/>
+          <w:bCs/>
+          <w:color w:val="153D63" w:themeColor="text2" w:themeTint="E6"/>
+          <w:kern w:val="0"/>
+          <w:lang w:eastAsia="es-CO"/>
+          <w14:ligatures w14:val="none"/>
+        </w:rPr>
+      </w:pPr>
+      <w:r>
+        <w:rPr>
+          <w:rFonts w:ascii="Arial" w:eastAsia="Times New Roman" w:hAnsi="Arial" w:cs="Arial"/>
+          <w:b/>
+          <w:bCs/>
+          <w:color w:val="153D63" w:themeColor="text2" w:themeTint="E6"/>
+          <w:kern w:val="0"/>
+          <w:lang w:eastAsia="es-CO"/>
+          <w14:ligatures w14:val="none"/>
+        </w:rPr>
+        <w:t>Alimentación</w:t>
       </w:r>
     </w:p>
     <w:p>
@@ -177,18 +160,20 @@
           <w:numId w:val="1"/>
         </w:numPr>
         <w:spacing w:before="100" w:beforeAutospacing="1" w:after="100" w:afterAutospacing="1" w:line="240" w:lineRule="auto"/>
-        <w:rPr>
-          <w:rFonts w:ascii="Times New Roman" w:eastAsia="Times New Roman" w:hAnsi="Times New Roman" w:cs="Times New Roman"/>
-          <w:kern w:val="0"/>
-          <w:lang w:eastAsia="es-CO"/>
-          <w14:ligatures w14:val="none"/>
-        </w:rPr>
-      </w:pPr>
-      <w:r>
-        <w:rPr>
-          <w:rFonts w:ascii="Times New Roman" w:eastAsia="Times New Roman" w:hAnsi="Times New Roman" w:cs="Times New Roman"/>
-          <w:b/>
-          <w:bCs/>
+        <w:jc w:val="both"/>
+        <w:rPr>
+          <w:rFonts w:ascii="Arial" w:eastAsia="Times New Roman" w:hAnsi="Arial" w:cs="Arial"/>
+          <w:kern w:val="0"/>
+          <w:lang w:eastAsia="es-CO"/>
+          <w14:ligatures w14:val="none"/>
+        </w:rPr>
+      </w:pPr>
+      <w:r>
+        <w:rPr>
+          <w:rFonts w:ascii="Arial" w:eastAsia="Times New Roman" w:hAnsi="Arial" w:cs="Arial"/>
+          <w:b/>
+          <w:bCs/>
+          <w:color w:val="153D63" w:themeColor="text2" w:themeTint="E6"/>
           <w:kern w:val="0"/>
           <w:lang w:eastAsia="es-CO"/>
           <w14:ligatures w14:val="none"/>
@@ -197,16 +182,26 @@
       </w:r>
       <w:r>
         <w:rPr>
-          <w:rFonts w:ascii="Times New Roman" w:eastAsia="Times New Roman" w:hAnsi="Times New Roman" w:cs="Times New Roman"/>
-          <w:kern w:val="0"/>
-          <w:lang w:eastAsia="es-CO"/>
-          <w14:ligatures w14:val="none"/>
-        </w:rPr>
-        <w:t xml:space="preserve"> → Entrada de voltaje (3.4–4.2V, batería Li</w:t>
-      </w:r>
-      <w:r>
-        <w:rPr>
-          <w:rFonts w:ascii="Times New Roman" w:eastAsia="Times New Roman" w:hAnsi="Times New Roman" w:cs="Times New Roman"/>
+          <w:rFonts w:ascii="Arial" w:eastAsia="Times New Roman" w:hAnsi="Arial" w:cs="Arial"/>
+          <w:color w:val="153D63" w:themeColor="text2" w:themeTint="E6"/>
+          <w:kern w:val="0"/>
+          <w:lang w:eastAsia="es-CO"/>
+          <w14:ligatures w14:val="none"/>
+        </w:rPr>
+        <w:t xml:space="preserve"> →</w:t>
+      </w:r>
+      <w:r>
+        <w:rPr>
+          <w:rFonts w:ascii="Arial" w:eastAsia="Times New Roman" w:hAnsi="Arial" w:cs="Arial"/>
+          <w:kern w:val="0"/>
+          <w:lang w:eastAsia="es-CO"/>
+          <w14:ligatures w14:val="none"/>
+        </w:rPr>
+        <w:t xml:space="preserve"> Entrada de voltaje (3.4–4.2V, batería Li</w:t>
+      </w:r>
+      <w:r>
+        <w:rPr>
+          <w:rFonts w:ascii="Arial" w:eastAsia="Times New Roman" w:hAnsi="Arial" w:cs="Arial"/>
           <w:kern w:val="0"/>
           <w:lang w:eastAsia="es-CO"/>
           <w14:ligatures w14:val="none"/>
@@ -222,18 +217,20 @@
           <w:numId w:val="1"/>
         </w:numPr>
         <w:spacing w:before="100" w:beforeAutospacing="1" w:after="100" w:afterAutospacing="1" w:line="240" w:lineRule="auto"/>
-        <w:rPr>
-          <w:rFonts w:ascii="Times New Roman" w:eastAsia="Times New Roman" w:hAnsi="Times New Roman" w:cs="Times New Roman"/>
-          <w:kern w:val="0"/>
-          <w:lang w:eastAsia="es-CO"/>
-          <w14:ligatures w14:val="none"/>
-        </w:rPr>
-      </w:pPr>
-      <w:r>
-        <w:rPr>
-          <w:rFonts w:ascii="Times New Roman" w:eastAsia="Times New Roman" w:hAnsi="Times New Roman" w:cs="Times New Roman"/>
-          <w:b/>
-          <w:bCs/>
+        <w:jc w:val="both"/>
+        <w:rPr>
+          <w:rFonts w:ascii="Arial" w:eastAsia="Times New Roman" w:hAnsi="Arial" w:cs="Arial"/>
+          <w:kern w:val="0"/>
+          <w:lang w:eastAsia="es-CO"/>
+          <w14:ligatures w14:val="none"/>
+        </w:rPr>
+      </w:pPr>
+      <w:r>
+        <w:rPr>
+          <w:rFonts w:ascii="Arial" w:eastAsia="Times New Roman" w:hAnsi="Arial" w:cs="Arial"/>
+          <w:b/>
+          <w:bCs/>
+          <w:color w:val="153D63" w:themeColor="text2" w:themeTint="E6"/>
           <w:kern w:val="0"/>
           <w:lang w:eastAsia="es-CO"/>
           <w14:ligatures w14:val="none"/>
@@ -242,54 +239,50 @@
       </w:r>
       <w:r>
         <w:rPr>
-          <w:rFonts w:ascii="Times New Roman" w:eastAsia="Times New Roman" w:hAnsi="Times New Roman" w:cs="Times New Roman"/>
-          <w:kern w:val="0"/>
-          <w:lang w:eastAsia="es-CO"/>
-          <w14:ligatures w14:val="none"/>
-        </w:rPr>
-        <w:t xml:space="preserve"> → Tierra común.</w:t>
-      </w:r>
-    </w:p>
-    <w:p>
-      <w:pPr>
-        <w:spacing w:before="100" w:beforeAutospacing="1" w:after="100" w:afterAutospacing="1" w:line="240" w:lineRule="auto"/>
+          <w:rFonts w:ascii="Arial" w:eastAsia="Times New Roman" w:hAnsi="Arial" w:cs="Arial"/>
+          <w:color w:val="153D63" w:themeColor="text2" w:themeTint="E6"/>
+          <w:kern w:val="0"/>
+          <w:lang w:eastAsia="es-CO"/>
+          <w14:ligatures w14:val="none"/>
+        </w:rPr>
+        <w:t xml:space="preserve"> → </w:t>
+      </w:r>
+      <w:r>
+        <w:rPr>
+          <w:rFonts w:ascii="Arial" w:eastAsia="Times New Roman" w:hAnsi="Arial" w:cs="Arial"/>
+          <w:kern w:val="0"/>
+          <w:lang w:eastAsia="es-CO"/>
+          <w14:ligatures w14:val="none"/>
+        </w:rPr>
+        <w:t>Tierra común.</w:t>
+      </w:r>
+    </w:p>
+    <w:p>
+      <w:pPr>
+        <w:spacing w:before="100" w:beforeAutospacing="1" w:after="100" w:afterAutospacing="1" w:line="240" w:lineRule="auto"/>
+        <w:jc w:val="both"/>
         <w:outlineLvl w:val="2"/>
         <w:rPr>
-          <w:rFonts w:ascii="Times New Roman" w:eastAsia="Times New Roman" w:hAnsi="Times New Roman" w:cs="Times New Roman"/>
-          <w:b/>
-          <w:bCs/>
-          <w:kern w:val="0"/>
-          <w:sz w:val="27"/>
-          <w:szCs w:val="27"/>
-          <w:lang w:eastAsia="es-CO"/>
-          <w14:ligatures w14:val="none"/>
-        </w:rPr>
-      </w:pPr>
-      <w:r>
-        <w:rPr>
-          <w:rFonts w:ascii="Segoe UI Emoji" w:eastAsia="Times New Roman" w:hAnsi="Segoe UI Emoji" w:cs="Segoe UI Emoji"/>
-          <w:b/>
-          <w:bCs/>
-          <w:kern w:val="0"/>
-          <w:sz w:val="27"/>
-          <w:szCs w:val="27"/>
-          <w:lang w:eastAsia="es-CO"/>
-          <w14:ligatures w14:val="none"/>
-        </w:rPr>
-        <w:t>📡</w:t>
-      </w:r>
-      <w:r>
-        <w:rPr>
-          <w:rFonts w:ascii="Times New Roman" w:eastAsia="Times New Roman" w:hAnsi="Times New Roman" w:cs="Times New Roman"/>
-          <w:b/>
-          <w:bCs/>
-          <w:kern w:val="0"/>
-          <w:sz w:val="27"/>
-          <w:szCs w:val="27"/>
-          <w:lang w:eastAsia="es-CO"/>
-          <w14:ligatures w14:val="none"/>
-        </w:rPr>
-        <w:t xml:space="preserve"> Conectividad</w:t>
+          <w:rFonts w:ascii="Arial" w:eastAsia="Times New Roman" w:hAnsi="Arial" w:cs="Arial"/>
+          <w:b/>
+          <w:bCs/>
+          <w:color w:val="153D63" w:themeColor="text2" w:themeTint="E6"/>
+          <w:kern w:val="0"/>
+          <w:lang w:eastAsia="es-CO"/>
+          <w14:ligatures w14:val="none"/>
+        </w:rPr>
+      </w:pPr>
+      <w:r>
+        <w:rPr>
+          <w:rFonts w:ascii="Arial" w:eastAsia="Times New Roman" w:hAnsi="Arial" w:cs="Arial"/>
+          <w:b/>
+          <w:bCs/>
+          <w:color w:val="153D63" w:themeColor="text2" w:themeTint="E6"/>
+          <w:kern w:val="0"/>
+          <w:lang w:eastAsia="es-CO"/>
+          <w14:ligatures w14:val="none"/>
+        </w:rPr>
+        <w:t>Conectividad</w:t>
       </w:r>
     </w:p>
     <w:p>
@@ -299,18 +292,20 @@
           <w:numId w:val="2"/>
         </w:numPr>
         <w:spacing w:before="100" w:beforeAutospacing="1" w:after="100" w:afterAutospacing="1" w:line="240" w:lineRule="auto"/>
-        <w:rPr>
-          <w:rFonts w:ascii="Times New Roman" w:eastAsia="Times New Roman" w:hAnsi="Times New Roman" w:cs="Times New Roman"/>
-          <w:kern w:val="0"/>
-          <w:lang w:eastAsia="es-CO"/>
-          <w14:ligatures w14:val="none"/>
-        </w:rPr>
-      </w:pPr>
-      <w:r>
-        <w:rPr>
-          <w:rFonts w:ascii="Times New Roman" w:eastAsia="Times New Roman" w:hAnsi="Times New Roman" w:cs="Times New Roman"/>
-          <w:b/>
-          <w:bCs/>
+        <w:jc w:val="both"/>
+        <w:rPr>
+          <w:rFonts w:ascii="Arial" w:eastAsia="Times New Roman" w:hAnsi="Arial" w:cs="Arial"/>
+          <w:kern w:val="0"/>
+          <w:lang w:eastAsia="es-CO"/>
+          <w14:ligatures w14:val="none"/>
+        </w:rPr>
+      </w:pPr>
+      <w:r>
+        <w:rPr>
+          <w:rFonts w:ascii="Arial" w:eastAsia="Times New Roman" w:hAnsi="Arial" w:cs="Arial"/>
+          <w:b/>
+          <w:bCs/>
+          <w:color w:val="153D63" w:themeColor="text2" w:themeTint="E6"/>
           <w:kern w:val="0"/>
           <w:lang w:eastAsia="es-CO"/>
           <w14:ligatures w14:val="none"/>
@@ -319,12 +314,22 @@
       </w:r>
       <w:r>
         <w:rPr>
-          <w:rFonts w:ascii="Times New Roman" w:eastAsia="Times New Roman" w:hAnsi="Times New Roman" w:cs="Times New Roman"/>
-          <w:kern w:val="0"/>
-          <w:lang w:eastAsia="es-CO"/>
-          <w14:ligatures w14:val="none"/>
-        </w:rPr>
-        <w:t xml:space="preserve"> → Antena GPS externa.</w:t>
+          <w:rFonts w:ascii="Arial" w:eastAsia="Times New Roman" w:hAnsi="Arial" w:cs="Arial"/>
+          <w:color w:val="153D63" w:themeColor="text2" w:themeTint="E6"/>
+          <w:kern w:val="0"/>
+          <w:lang w:eastAsia="es-CO"/>
+          <w14:ligatures w14:val="none"/>
+        </w:rPr>
+        <w:t xml:space="preserve"> → </w:t>
+      </w:r>
+      <w:r>
+        <w:rPr>
+          <w:rFonts w:ascii="Arial" w:eastAsia="Times New Roman" w:hAnsi="Arial" w:cs="Arial"/>
+          <w:kern w:val="0"/>
+          <w:lang w:eastAsia="es-CO"/>
+          <w14:ligatures w14:val="none"/>
+        </w:rPr>
+        <w:t>Antena GPS externa.</w:t>
       </w:r>
     </w:p>
     <w:p>
@@ -334,18 +339,20 @@
           <w:numId w:val="2"/>
         </w:numPr>
         <w:spacing w:before="100" w:beforeAutospacing="1" w:after="100" w:afterAutospacing="1" w:line="240" w:lineRule="auto"/>
-        <w:rPr>
-          <w:rFonts w:ascii="Times New Roman" w:eastAsia="Times New Roman" w:hAnsi="Times New Roman" w:cs="Times New Roman"/>
-          <w:kern w:val="0"/>
-          <w:lang w:eastAsia="es-CO"/>
-          <w14:ligatures w14:val="none"/>
-        </w:rPr>
-      </w:pPr>
-      <w:r>
-        <w:rPr>
-          <w:rFonts w:ascii="Times New Roman" w:eastAsia="Times New Roman" w:hAnsi="Times New Roman" w:cs="Times New Roman"/>
-          <w:b/>
-          <w:bCs/>
+        <w:jc w:val="both"/>
+        <w:rPr>
+          <w:rFonts w:ascii="Arial" w:eastAsia="Times New Roman" w:hAnsi="Arial" w:cs="Arial"/>
+          <w:kern w:val="0"/>
+          <w:lang w:eastAsia="es-CO"/>
+          <w14:ligatures w14:val="none"/>
+        </w:rPr>
+      </w:pPr>
+      <w:r>
+        <w:rPr>
+          <w:rFonts w:ascii="Arial" w:eastAsia="Times New Roman" w:hAnsi="Arial" w:cs="Arial"/>
+          <w:b/>
+          <w:bCs/>
+          <w:color w:val="153D63" w:themeColor="text2" w:themeTint="E6"/>
           <w:kern w:val="0"/>
           <w:lang w:eastAsia="es-CO"/>
           <w14:ligatures w14:val="none"/>
@@ -354,54 +361,50 @@
       </w:r>
       <w:r>
         <w:rPr>
-          <w:rFonts w:ascii="Times New Roman" w:eastAsia="Times New Roman" w:hAnsi="Times New Roman" w:cs="Times New Roman"/>
-          <w:kern w:val="0"/>
-          <w:lang w:eastAsia="es-CO"/>
-          <w14:ligatures w14:val="none"/>
-        </w:rPr>
-        <w:t xml:space="preserve"> → Antena GSM/GPRS externa.</w:t>
-      </w:r>
-    </w:p>
-    <w:p>
-      <w:pPr>
-        <w:spacing w:before="100" w:beforeAutospacing="1" w:after="100" w:afterAutospacing="1" w:line="240" w:lineRule="auto"/>
+          <w:rFonts w:ascii="Arial" w:eastAsia="Times New Roman" w:hAnsi="Arial" w:cs="Arial"/>
+          <w:color w:val="153D63" w:themeColor="text2" w:themeTint="E6"/>
+          <w:kern w:val="0"/>
+          <w:lang w:eastAsia="es-CO"/>
+          <w14:ligatures w14:val="none"/>
+        </w:rPr>
+        <w:t xml:space="preserve"> → </w:t>
+      </w:r>
+      <w:r>
+        <w:rPr>
+          <w:rFonts w:ascii="Arial" w:eastAsia="Times New Roman" w:hAnsi="Arial" w:cs="Arial"/>
+          <w:kern w:val="0"/>
+          <w:lang w:eastAsia="es-CO"/>
+          <w14:ligatures w14:val="none"/>
+        </w:rPr>
+        <w:t>Antena GSM/GPRS externa.</w:t>
+      </w:r>
+    </w:p>
+    <w:p>
+      <w:pPr>
+        <w:spacing w:before="100" w:beforeAutospacing="1" w:after="100" w:afterAutospacing="1" w:line="240" w:lineRule="auto"/>
+        <w:jc w:val="both"/>
         <w:outlineLvl w:val="2"/>
         <w:rPr>
-          <w:rFonts w:ascii="Times New Roman" w:eastAsia="Times New Roman" w:hAnsi="Times New Roman" w:cs="Times New Roman"/>
-          <w:b/>
-          <w:bCs/>
-          <w:kern w:val="0"/>
-          <w:sz w:val="27"/>
-          <w:szCs w:val="27"/>
-          <w:lang w:eastAsia="es-CO"/>
-          <w14:ligatures w14:val="none"/>
-        </w:rPr>
-      </w:pPr>
-      <w:r>
-        <w:rPr>
-          <w:rFonts w:ascii="Segoe UI Emoji" w:eastAsia="Times New Roman" w:hAnsi="Segoe UI Emoji" w:cs="Segoe UI Emoji"/>
-          <w:b/>
-          <w:bCs/>
-          <w:kern w:val="0"/>
-          <w:sz w:val="27"/>
-          <w:szCs w:val="27"/>
-          <w:lang w:eastAsia="es-CO"/>
-          <w14:ligatures w14:val="none"/>
-        </w:rPr>
-        <w:t>📶</w:t>
-      </w:r>
-      <w:r>
-        <w:rPr>
-          <w:rFonts w:ascii="Times New Roman" w:eastAsia="Times New Roman" w:hAnsi="Times New Roman" w:cs="Times New Roman"/>
-          <w:b/>
-          <w:bCs/>
-          <w:kern w:val="0"/>
-          <w:sz w:val="27"/>
-          <w:szCs w:val="27"/>
-          <w:lang w:eastAsia="es-CO"/>
-          <w14:ligatures w14:val="none"/>
-        </w:rPr>
-        <w:t xml:space="preserve"> SIM</w:t>
+          <w:rFonts w:ascii="Arial" w:eastAsia="Times New Roman" w:hAnsi="Arial" w:cs="Arial"/>
+          <w:b/>
+          <w:bCs/>
+          <w:color w:val="153D63" w:themeColor="text2" w:themeTint="E6"/>
+          <w:kern w:val="0"/>
+          <w:lang w:eastAsia="es-CO"/>
+          <w14:ligatures w14:val="none"/>
+        </w:rPr>
+      </w:pPr>
+      <w:r>
+        <w:rPr>
+          <w:rFonts w:ascii="Arial" w:eastAsia="Times New Roman" w:hAnsi="Arial" w:cs="Arial"/>
+          <w:b/>
+          <w:bCs/>
+          <w:color w:val="153D63" w:themeColor="text2" w:themeTint="E6"/>
+          <w:kern w:val="0"/>
+          <w:lang w:eastAsia="es-CO"/>
+          <w14:ligatures w14:val="none"/>
+        </w:rPr>
+        <w:t>SIM</w:t>
       </w:r>
     </w:p>
     <w:p>
@@ -411,18 +414,20 @@
           <w:numId w:val="3"/>
         </w:numPr>
         <w:spacing w:before="100" w:beforeAutospacing="1" w:after="100" w:afterAutospacing="1" w:line="240" w:lineRule="auto"/>
-        <w:rPr>
-          <w:rFonts w:ascii="Times New Roman" w:eastAsia="Times New Roman" w:hAnsi="Times New Roman" w:cs="Times New Roman"/>
-          <w:kern w:val="0"/>
-          <w:lang w:eastAsia="es-CO"/>
-          <w14:ligatures w14:val="none"/>
-        </w:rPr>
-      </w:pPr>
-      <w:r>
-        <w:rPr>
-          <w:rFonts w:ascii="Times New Roman" w:eastAsia="Times New Roman" w:hAnsi="Times New Roman" w:cs="Times New Roman"/>
-          <w:b/>
-          <w:bCs/>
+        <w:jc w:val="both"/>
+        <w:rPr>
+          <w:rFonts w:ascii="Arial" w:eastAsia="Times New Roman" w:hAnsi="Arial" w:cs="Arial"/>
+          <w:kern w:val="0"/>
+          <w:lang w:eastAsia="es-CO"/>
+          <w14:ligatures w14:val="none"/>
+        </w:rPr>
+      </w:pPr>
+      <w:r>
+        <w:rPr>
+          <w:rFonts w:ascii="Arial" w:eastAsia="Times New Roman" w:hAnsi="Arial" w:cs="Arial"/>
+          <w:b/>
+          <w:bCs/>
+          <w:color w:val="153D63" w:themeColor="text2" w:themeTint="E6"/>
           <w:kern w:val="0"/>
           <w:lang w:eastAsia="es-CO"/>
           <w14:ligatures w14:val="none"/>
@@ -431,12 +436,22 @@
       </w:r>
       <w:r>
         <w:rPr>
-          <w:rFonts w:ascii="Times New Roman" w:eastAsia="Times New Roman" w:hAnsi="Times New Roman" w:cs="Times New Roman"/>
-          <w:kern w:val="0"/>
-          <w:lang w:eastAsia="es-CO"/>
-          <w14:ligatures w14:val="none"/>
-        </w:rPr>
-        <w:t xml:space="preserve"> → Alimentación de la tarjeta SIM.</w:t>
+          <w:rFonts w:ascii="Arial" w:eastAsia="Times New Roman" w:hAnsi="Arial" w:cs="Arial"/>
+          <w:color w:val="153D63" w:themeColor="text2" w:themeTint="E6"/>
+          <w:kern w:val="0"/>
+          <w:lang w:eastAsia="es-CO"/>
+          <w14:ligatures w14:val="none"/>
+        </w:rPr>
+        <w:t xml:space="preserve"> → </w:t>
+      </w:r>
+      <w:r>
+        <w:rPr>
+          <w:rFonts w:ascii="Arial" w:eastAsia="Times New Roman" w:hAnsi="Arial" w:cs="Arial"/>
+          <w:kern w:val="0"/>
+          <w:lang w:eastAsia="es-CO"/>
+          <w14:ligatures w14:val="none"/>
+        </w:rPr>
+        <w:t>Alimentación de la tarjeta SIM.</w:t>
       </w:r>
     </w:p>
     <w:p>
@@ -446,18 +461,20 @@
           <w:numId w:val="3"/>
         </w:numPr>
         <w:spacing w:before="100" w:beforeAutospacing="1" w:after="100" w:afterAutospacing="1" w:line="240" w:lineRule="auto"/>
-        <w:rPr>
-          <w:rFonts w:ascii="Times New Roman" w:eastAsia="Times New Roman" w:hAnsi="Times New Roman" w:cs="Times New Roman"/>
-          <w:kern w:val="0"/>
-          <w:lang w:eastAsia="es-CO"/>
-          <w14:ligatures w14:val="none"/>
-        </w:rPr>
-      </w:pPr>
-      <w:r>
-        <w:rPr>
-          <w:rFonts w:ascii="Times New Roman" w:eastAsia="Times New Roman" w:hAnsi="Times New Roman" w:cs="Times New Roman"/>
-          <w:b/>
-          <w:bCs/>
+        <w:jc w:val="both"/>
+        <w:rPr>
+          <w:rFonts w:ascii="Arial" w:eastAsia="Times New Roman" w:hAnsi="Arial" w:cs="Arial"/>
+          <w:kern w:val="0"/>
+          <w:lang w:eastAsia="es-CO"/>
+          <w14:ligatures w14:val="none"/>
+        </w:rPr>
+      </w:pPr>
+      <w:r>
+        <w:rPr>
+          <w:rFonts w:ascii="Arial" w:eastAsia="Times New Roman" w:hAnsi="Arial" w:cs="Arial"/>
+          <w:b/>
+          <w:bCs/>
+          <w:color w:val="153D63" w:themeColor="text2" w:themeTint="E6"/>
           <w:kern w:val="0"/>
           <w:lang w:eastAsia="es-CO"/>
           <w14:ligatures w14:val="none"/>
@@ -466,12 +483,22 @@
       </w:r>
       <w:r>
         <w:rPr>
-          <w:rFonts w:ascii="Times New Roman" w:eastAsia="Times New Roman" w:hAnsi="Times New Roman" w:cs="Times New Roman"/>
-          <w:kern w:val="0"/>
-          <w:lang w:eastAsia="es-CO"/>
-          <w14:ligatures w14:val="none"/>
-        </w:rPr>
-        <w:t xml:space="preserve"> → Reset de la SIM.</w:t>
+          <w:rFonts w:ascii="Arial" w:eastAsia="Times New Roman" w:hAnsi="Arial" w:cs="Arial"/>
+          <w:color w:val="153D63" w:themeColor="text2" w:themeTint="E6"/>
+          <w:kern w:val="0"/>
+          <w:lang w:eastAsia="es-CO"/>
+          <w14:ligatures w14:val="none"/>
+        </w:rPr>
+        <w:t xml:space="preserve"> → </w:t>
+      </w:r>
+      <w:r>
+        <w:rPr>
+          <w:rFonts w:ascii="Arial" w:eastAsia="Times New Roman" w:hAnsi="Arial" w:cs="Arial"/>
+          <w:kern w:val="0"/>
+          <w:lang w:eastAsia="es-CO"/>
+          <w14:ligatures w14:val="none"/>
+        </w:rPr>
+        <w:t>Reset de la SIM.</w:t>
       </w:r>
     </w:p>
     <w:p>
@@ -481,18 +508,20 @@
           <w:numId w:val="3"/>
         </w:numPr>
         <w:spacing w:before="100" w:beforeAutospacing="1" w:after="100" w:afterAutospacing="1" w:line="240" w:lineRule="auto"/>
-        <w:rPr>
-          <w:rFonts w:ascii="Times New Roman" w:eastAsia="Times New Roman" w:hAnsi="Times New Roman" w:cs="Times New Roman"/>
-          <w:kern w:val="0"/>
-          <w:lang w:eastAsia="es-CO"/>
-          <w14:ligatures w14:val="none"/>
-        </w:rPr>
-      </w:pPr>
-      <w:r>
-        <w:rPr>
-          <w:rFonts w:ascii="Times New Roman" w:eastAsia="Times New Roman" w:hAnsi="Times New Roman" w:cs="Times New Roman"/>
-          <w:b/>
-          <w:bCs/>
+        <w:jc w:val="both"/>
+        <w:rPr>
+          <w:rFonts w:ascii="Arial" w:eastAsia="Times New Roman" w:hAnsi="Arial" w:cs="Arial"/>
+          <w:kern w:val="0"/>
+          <w:lang w:eastAsia="es-CO"/>
+          <w14:ligatures w14:val="none"/>
+        </w:rPr>
+      </w:pPr>
+      <w:r>
+        <w:rPr>
+          <w:rFonts w:ascii="Arial" w:eastAsia="Times New Roman" w:hAnsi="Arial" w:cs="Arial"/>
+          <w:b/>
+          <w:bCs/>
+          <w:color w:val="153D63" w:themeColor="text2" w:themeTint="E6"/>
           <w:kern w:val="0"/>
           <w:lang w:eastAsia="es-CO"/>
           <w14:ligatures w14:val="none"/>
@@ -501,12 +530,22 @@
       </w:r>
       <w:r>
         <w:rPr>
-          <w:rFonts w:ascii="Times New Roman" w:eastAsia="Times New Roman" w:hAnsi="Times New Roman" w:cs="Times New Roman"/>
-          <w:kern w:val="0"/>
-          <w:lang w:eastAsia="es-CO"/>
-          <w14:ligatures w14:val="none"/>
-        </w:rPr>
-        <w:t xml:space="preserve"> → Reloj de la SIM.</w:t>
+          <w:rFonts w:ascii="Arial" w:eastAsia="Times New Roman" w:hAnsi="Arial" w:cs="Arial"/>
+          <w:color w:val="153D63" w:themeColor="text2" w:themeTint="E6"/>
+          <w:kern w:val="0"/>
+          <w:lang w:eastAsia="es-CO"/>
+          <w14:ligatures w14:val="none"/>
+        </w:rPr>
+        <w:t xml:space="preserve"> →</w:t>
+      </w:r>
+      <w:r>
+        <w:rPr>
+          <w:rFonts w:ascii="Arial" w:eastAsia="Times New Roman" w:hAnsi="Arial" w:cs="Arial"/>
+          <w:kern w:val="0"/>
+          <w:lang w:eastAsia="es-CO"/>
+          <w14:ligatures w14:val="none"/>
+        </w:rPr>
+        <w:t xml:space="preserve"> Reloj de la SIM.</w:t>
       </w:r>
     </w:p>
     <w:p>
@@ -516,18 +555,20 @@
           <w:numId w:val="3"/>
         </w:numPr>
         <w:spacing w:before="100" w:beforeAutospacing="1" w:after="100" w:afterAutospacing="1" w:line="240" w:lineRule="auto"/>
-        <w:rPr>
-          <w:rFonts w:ascii="Times New Roman" w:eastAsia="Times New Roman" w:hAnsi="Times New Roman" w:cs="Times New Roman"/>
-          <w:kern w:val="0"/>
-          <w:lang w:eastAsia="es-CO"/>
-          <w14:ligatures w14:val="none"/>
-        </w:rPr>
-      </w:pPr>
-      <w:r>
-        <w:rPr>
-          <w:rFonts w:ascii="Times New Roman" w:eastAsia="Times New Roman" w:hAnsi="Times New Roman" w:cs="Times New Roman"/>
-          <w:b/>
-          <w:bCs/>
+        <w:jc w:val="both"/>
+        <w:rPr>
+          <w:rFonts w:ascii="Arial" w:eastAsia="Times New Roman" w:hAnsi="Arial" w:cs="Arial"/>
+          <w:kern w:val="0"/>
+          <w:lang w:eastAsia="es-CO"/>
+          <w14:ligatures w14:val="none"/>
+        </w:rPr>
+      </w:pPr>
+      <w:r>
+        <w:rPr>
+          <w:rFonts w:ascii="Arial" w:eastAsia="Times New Roman" w:hAnsi="Arial" w:cs="Arial"/>
+          <w:b/>
+          <w:bCs/>
+          <w:color w:val="153D63" w:themeColor="text2" w:themeTint="E6"/>
           <w:kern w:val="0"/>
           <w:lang w:eastAsia="es-CO"/>
           <w14:ligatures w14:val="none"/>
@@ -536,54 +577,50 @@
       </w:r>
       <w:r>
         <w:rPr>
-          <w:rFonts w:ascii="Times New Roman" w:eastAsia="Times New Roman" w:hAnsi="Times New Roman" w:cs="Times New Roman"/>
-          <w:kern w:val="0"/>
-          <w:lang w:eastAsia="es-CO"/>
-          <w14:ligatures w14:val="none"/>
-        </w:rPr>
-        <w:t xml:space="preserve"> → Datos de la SIM.</w:t>
-      </w:r>
-    </w:p>
-    <w:p>
-      <w:pPr>
-        <w:spacing w:before="100" w:beforeAutospacing="1" w:after="100" w:afterAutospacing="1" w:line="240" w:lineRule="auto"/>
+          <w:rFonts w:ascii="Arial" w:eastAsia="Times New Roman" w:hAnsi="Arial" w:cs="Arial"/>
+          <w:color w:val="153D63" w:themeColor="text2" w:themeTint="E6"/>
+          <w:kern w:val="0"/>
+          <w:lang w:eastAsia="es-CO"/>
+          <w14:ligatures w14:val="none"/>
+        </w:rPr>
+        <w:t xml:space="preserve"> → </w:t>
+      </w:r>
+      <w:r>
+        <w:rPr>
+          <w:rFonts w:ascii="Arial" w:eastAsia="Times New Roman" w:hAnsi="Arial" w:cs="Arial"/>
+          <w:kern w:val="0"/>
+          <w:lang w:eastAsia="es-CO"/>
+          <w14:ligatures w14:val="none"/>
+        </w:rPr>
+        <w:t>Datos de la SIM.</w:t>
+      </w:r>
+    </w:p>
+    <w:p>
+      <w:pPr>
+        <w:spacing w:before="100" w:beforeAutospacing="1" w:after="100" w:afterAutospacing="1" w:line="240" w:lineRule="auto"/>
+        <w:jc w:val="both"/>
         <w:outlineLvl w:val="2"/>
         <w:rPr>
-          <w:rFonts w:ascii="Times New Roman" w:eastAsia="Times New Roman" w:hAnsi="Times New Roman" w:cs="Times New Roman"/>
-          <w:b/>
-          <w:bCs/>
-          <w:kern w:val="0"/>
-          <w:sz w:val="27"/>
-          <w:szCs w:val="27"/>
-          <w:lang w:eastAsia="es-CO"/>
-          <w14:ligatures w14:val="none"/>
-        </w:rPr>
-      </w:pPr>
-      <w:r>
-        <w:rPr>
-          <w:rFonts w:ascii="Segoe UI Emoji" w:eastAsia="Times New Roman" w:hAnsi="Segoe UI Emoji" w:cs="Segoe UI Emoji"/>
-          <w:b/>
-          <w:bCs/>
-          <w:kern w:val="0"/>
-          <w:sz w:val="27"/>
-          <w:szCs w:val="27"/>
-          <w:lang w:eastAsia="es-CO"/>
-          <w14:ligatures w14:val="none"/>
-        </w:rPr>
-        <w:t>🔌</w:t>
-      </w:r>
-      <w:r>
-        <w:rPr>
-          <w:rFonts w:ascii="Times New Roman" w:eastAsia="Times New Roman" w:hAnsi="Times New Roman" w:cs="Times New Roman"/>
-          <w:b/>
-          <w:bCs/>
-          <w:kern w:val="0"/>
-          <w:sz w:val="27"/>
-          <w:szCs w:val="27"/>
-          <w:lang w:eastAsia="es-CO"/>
-          <w14:ligatures w14:val="none"/>
-        </w:rPr>
-        <w:t xml:space="preserve"> USB</w:t>
+          <w:rFonts w:ascii="Arial" w:eastAsia="Times New Roman" w:hAnsi="Arial" w:cs="Arial"/>
+          <w:b/>
+          <w:bCs/>
+          <w:color w:val="153D63" w:themeColor="text2" w:themeTint="E6"/>
+          <w:kern w:val="0"/>
+          <w:lang w:eastAsia="es-CO"/>
+          <w14:ligatures w14:val="none"/>
+        </w:rPr>
+      </w:pPr>
+      <w:r>
+        <w:rPr>
+          <w:rFonts w:ascii="Arial" w:eastAsia="Times New Roman" w:hAnsi="Arial" w:cs="Arial"/>
+          <w:b/>
+          <w:bCs/>
+          <w:color w:val="153D63" w:themeColor="text2" w:themeTint="E6"/>
+          <w:kern w:val="0"/>
+          <w:lang w:eastAsia="es-CO"/>
+          <w14:ligatures w14:val="none"/>
+        </w:rPr>
+        <w:t>USB</w:t>
       </w:r>
     </w:p>
     <w:p>
@@ -593,18 +630,20 @@
           <w:numId w:val="4"/>
         </w:numPr>
         <w:spacing w:before="100" w:beforeAutospacing="1" w:after="100" w:afterAutospacing="1" w:line="240" w:lineRule="auto"/>
-        <w:rPr>
-          <w:rFonts w:ascii="Times New Roman" w:eastAsia="Times New Roman" w:hAnsi="Times New Roman" w:cs="Times New Roman"/>
-          <w:kern w:val="0"/>
-          <w:lang w:eastAsia="es-CO"/>
-          <w14:ligatures w14:val="none"/>
-        </w:rPr>
-      </w:pPr>
-      <w:r>
-        <w:rPr>
-          <w:rFonts w:ascii="Times New Roman" w:eastAsia="Times New Roman" w:hAnsi="Times New Roman" w:cs="Times New Roman"/>
-          <w:b/>
-          <w:bCs/>
+        <w:jc w:val="both"/>
+        <w:rPr>
+          <w:rFonts w:ascii="Arial" w:eastAsia="Times New Roman" w:hAnsi="Arial" w:cs="Arial"/>
+          <w:kern w:val="0"/>
+          <w:lang w:eastAsia="es-CO"/>
+          <w14:ligatures w14:val="none"/>
+        </w:rPr>
+      </w:pPr>
+      <w:r>
+        <w:rPr>
+          <w:rFonts w:ascii="Arial" w:eastAsia="Times New Roman" w:hAnsi="Arial" w:cs="Arial"/>
+          <w:b/>
+          <w:bCs/>
+          <w:color w:val="153D63" w:themeColor="text2" w:themeTint="E6"/>
           <w:kern w:val="0"/>
           <w:lang w:eastAsia="es-CO"/>
           <w14:ligatures w14:val="none"/>
@@ -613,12 +652,22 @@
       </w:r>
       <w:r>
         <w:rPr>
-          <w:rFonts w:ascii="Times New Roman" w:eastAsia="Times New Roman" w:hAnsi="Times New Roman" w:cs="Times New Roman"/>
-          <w:kern w:val="0"/>
-          <w:lang w:eastAsia="es-CO"/>
-          <w14:ligatures w14:val="none"/>
-        </w:rPr>
-        <w:t xml:space="preserve"> → Alimentación desde USB.</w:t>
+          <w:rFonts w:ascii="Arial" w:eastAsia="Times New Roman" w:hAnsi="Arial" w:cs="Arial"/>
+          <w:color w:val="153D63" w:themeColor="text2" w:themeTint="E6"/>
+          <w:kern w:val="0"/>
+          <w:lang w:eastAsia="es-CO"/>
+          <w14:ligatures w14:val="none"/>
+        </w:rPr>
+        <w:t xml:space="preserve"> → </w:t>
+      </w:r>
+      <w:r>
+        <w:rPr>
+          <w:rFonts w:ascii="Arial" w:eastAsia="Times New Roman" w:hAnsi="Arial" w:cs="Arial"/>
+          <w:kern w:val="0"/>
+          <w:lang w:eastAsia="es-CO"/>
+          <w14:ligatures w14:val="none"/>
+        </w:rPr>
+        <w:t>Alimentación desde USB.</w:t>
       </w:r>
     </w:p>
     <w:p>
@@ -628,18 +677,20 @@
           <w:numId w:val="4"/>
         </w:numPr>
         <w:spacing w:before="100" w:beforeAutospacing="1" w:after="100" w:afterAutospacing="1" w:line="240" w:lineRule="auto"/>
-        <w:rPr>
-          <w:rFonts w:ascii="Times New Roman" w:eastAsia="Times New Roman" w:hAnsi="Times New Roman" w:cs="Times New Roman"/>
-          <w:kern w:val="0"/>
-          <w:lang w:eastAsia="es-CO"/>
-          <w14:ligatures w14:val="none"/>
-        </w:rPr>
-      </w:pPr>
-      <w:r>
-        <w:rPr>
-          <w:rFonts w:ascii="Times New Roman" w:eastAsia="Times New Roman" w:hAnsi="Times New Roman" w:cs="Times New Roman"/>
-          <w:b/>
-          <w:bCs/>
+        <w:jc w:val="both"/>
+        <w:rPr>
+          <w:rFonts w:ascii="Arial" w:eastAsia="Times New Roman" w:hAnsi="Arial" w:cs="Arial"/>
+          <w:kern w:val="0"/>
+          <w:lang w:eastAsia="es-CO"/>
+          <w14:ligatures w14:val="none"/>
+        </w:rPr>
+      </w:pPr>
+      <w:r>
+        <w:rPr>
+          <w:rFonts w:ascii="Arial" w:eastAsia="Times New Roman" w:hAnsi="Arial" w:cs="Arial"/>
+          <w:b/>
+          <w:bCs/>
+          <w:color w:val="153D63" w:themeColor="text2" w:themeTint="E6"/>
           <w:kern w:val="0"/>
           <w:lang w:eastAsia="es-CO"/>
           <w14:ligatures w14:val="none"/>
@@ -648,12 +699,22 @@
       </w:r>
       <w:r>
         <w:rPr>
-          <w:rFonts w:ascii="Times New Roman" w:eastAsia="Times New Roman" w:hAnsi="Times New Roman" w:cs="Times New Roman"/>
-          <w:kern w:val="0"/>
-          <w:lang w:eastAsia="es-CO"/>
-          <w14:ligatures w14:val="none"/>
-        </w:rPr>
-        <w:t xml:space="preserve"> → Líneas de datos USB.</w:t>
+          <w:rFonts w:ascii="Arial" w:eastAsia="Times New Roman" w:hAnsi="Arial" w:cs="Arial"/>
+          <w:color w:val="153D63" w:themeColor="text2" w:themeTint="E6"/>
+          <w:kern w:val="0"/>
+          <w:lang w:eastAsia="es-CO"/>
+          <w14:ligatures w14:val="none"/>
+        </w:rPr>
+        <w:t xml:space="preserve"> → </w:t>
+      </w:r>
+      <w:r>
+        <w:rPr>
+          <w:rFonts w:ascii="Arial" w:eastAsia="Times New Roman" w:hAnsi="Arial" w:cs="Arial"/>
+          <w:kern w:val="0"/>
+          <w:lang w:eastAsia="es-CO"/>
+          <w14:ligatures w14:val="none"/>
+        </w:rPr>
+        <w:t>Líneas de datos USB.</w:t>
       </w:r>
     </w:p>
     <w:p>
@@ -663,18 +724,20 @@
           <w:numId w:val="4"/>
         </w:numPr>
         <w:spacing w:before="100" w:beforeAutospacing="1" w:after="100" w:afterAutospacing="1" w:line="240" w:lineRule="auto"/>
-        <w:rPr>
-          <w:rFonts w:ascii="Times New Roman" w:eastAsia="Times New Roman" w:hAnsi="Times New Roman" w:cs="Times New Roman"/>
-          <w:kern w:val="0"/>
-          <w:lang w:eastAsia="es-CO"/>
-          <w14:ligatures w14:val="none"/>
-        </w:rPr>
-      </w:pPr>
-      <w:r>
-        <w:rPr>
-          <w:rFonts w:ascii="Times New Roman" w:eastAsia="Times New Roman" w:hAnsi="Times New Roman" w:cs="Times New Roman"/>
-          <w:b/>
-          <w:bCs/>
+        <w:jc w:val="both"/>
+        <w:rPr>
+          <w:rFonts w:ascii="Arial" w:eastAsia="Times New Roman" w:hAnsi="Arial" w:cs="Arial"/>
+          <w:kern w:val="0"/>
+          <w:lang w:eastAsia="es-CO"/>
+          <w14:ligatures w14:val="none"/>
+        </w:rPr>
+      </w:pPr>
+      <w:r>
+        <w:rPr>
+          <w:rFonts w:ascii="Arial" w:eastAsia="Times New Roman" w:hAnsi="Arial" w:cs="Arial"/>
+          <w:b/>
+          <w:bCs/>
+          <w:color w:val="153D63" w:themeColor="text2" w:themeTint="E6"/>
           <w:kern w:val="0"/>
           <w:lang w:eastAsia="es-CO"/>
           <w14:ligatures w14:val="none"/>
@@ -683,55 +746,64 @@
       </w:r>
       <w:r>
         <w:rPr>
-          <w:rFonts w:ascii="Times New Roman" w:eastAsia="Times New Roman" w:hAnsi="Times New Roman" w:cs="Times New Roman"/>
-          <w:kern w:val="0"/>
-          <w:lang w:eastAsia="es-CO"/>
-          <w14:ligatures w14:val="none"/>
-        </w:rPr>
-        <w:t xml:space="preserve"> → Tierra USB.</w:t>
-      </w:r>
-    </w:p>
-    <w:p>
-      <w:pPr>
-        <w:spacing w:before="100" w:beforeAutospacing="1" w:after="100" w:afterAutospacing="1" w:line="240" w:lineRule="auto"/>
+          <w:rFonts w:ascii="Arial" w:eastAsia="Times New Roman" w:hAnsi="Arial" w:cs="Arial"/>
+          <w:color w:val="153D63" w:themeColor="text2" w:themeTint="E6"/>
+          <w:kern w:val="0"/>
+          <w:lang w:eastAsia="es-CO"/>
+          <w14:ligatures w14:val="none"/>
+        </w:rPr>
+        <w:t xml:space="preserve"> → </w:t>
+      </w:r>
+      <w:r>
+        <w:rPr>
+          <w:rFonts w:ascii="Arial" w:eastAsia="Times New Roman" w:hAnsi="Arial" w:cs="Arial"/>
+          <w:kern w:val="0"/>
+          <w:lang w:eastAsia="es-CO"/>
+          <w14:ligatures w14:val="none"/>
+        </w:rPr>
+        <w:t>Tierra USB.</w:t>
+      </w:r>
+    </w:p>
+    <w:p>
+      <w:pPr>
+        <w:spacing w:before="100" w:beforeAutospacing="1" w:after="100" w:afterAutospacing="1" w:line="240" w:lineRule="auto"/>
+        <w:ind w:left="720"/>
+        <w:jc w:val="both"/>
+        <w:rPr>
+          <w:rFonts w:ascii="Arial" w:eastAsia="Times New Roman" w:hAnsi="Arial" w:cs="Arial"/>
+          <w:kern w:val="0"/>
+          <w:lang w:eastAsia="es-CO"/>
+          <w14:ligatures w14:val="none"/>
+        </w:rPr>
+      </w:pPr>
+    </w:p>
+    <w:p>
+      <w:pPr>
+        <w:spacing w:before="100" w:beforeAutospacing="1" w:after="100" w:afterAutospacing="1" w:line="240" w:lineRule="auto"/>
+        <w:jc w:val="both"/>
         <w:outlineLvl w:val="2"/>
         <w:rPr>
-          <w:rFonts w:ascii="Times New Roman" w:eastAsia="Times New Roman" w:hAnsi="Times New Roman" w:cs="Times New Roman"/>
-          <w:b/>
-          <w:bCs/>
-          <w:kern w:val="0"/>
-          <w:sz w:val="27"/>
-          <w:szCs w:val="27"/>
-          <w:lang w:eastAsia="es-CO"/>
-          <w14:ligatures w14:val="none"/>
-        </w:rPr>
-      </w:pPr>
-      <w:r>
-        <w:rPr>
-          <w:rFonts w:ascii="Segoe UI Emoji" w:eastAsia="Times New Roman" w:hAnsi="Segoe UI Emoji" w:cs="Segoe UI Emoji"/>
-          <w:b/>
-          <w:bCs/>
-          <w:kern w:val="0"/>
-          <w:sz w:val="27"/>
-          <w:szCs w:val="27"/>
+          <w:rFonts w:ascii="Arial" w:eastAsia="Times New Roman" w:hAnsi="Arial" w:cs="Arial"/>
+          <w:b/>
+          <w:bCs/>
+          <w:color w:val="153D63" w:themeColor="text2" w:themeTint="E6"/>
+          <w:kern w:val="0"/>
+          <w:lang w:eastAsia="es-CO"/>
+          <w14:ligatures w14:val="none"/>
+        </w:rPr>
+      </w:pPr>
+      <w:r>
+        <w:rPr>
+          <w:rFonts w:ascii="Arial" w:eastAsia="Times New Roman" w:hAnsi="Arial" w:cs="Arial"/>
+          <w:b/>
+          <w:bCs/>
+          <w:color w:val="153D63" w:themeColor="text2" w:themeTint="E6"/>
+          <w:kern w:val="0"/>
           <w:lang w:eastAsia="es-CO"/>
           <w14:ligatures w14:val="none"/>
         </w:rPr>
         <w:lastRenderedPageBreak/>
-        <w:t>🧠</w:t>
-      </w:r>
-      <w:r>
-        <w:rPr>
-          <w:rFonts w:ascii="Times New Roman" w:eastAsia="Times New Roman" w:hAnsi="Times New Roman" w:cs="Times New Roman"/>
-          <w:b/>
-          <w:bCs/>
-          <w:kern w:val="0"/>
-          <w:sz w:val="27"/>
-          <w:szCs w:val="27"/>
-          <w:lang w:eastAsia="es-CO"/>
-          <w14:ligatures w14:val="none"/>
-        </w:rPr>
-        <w:t xml:space="preserve"> Comunicación serial</w:t>
+        <w:t>Comunicación serial</w:t>
       </w:r>
     </w:p>
     <w:p>
@@ -741,18 +813,20 @@
           <w:numId w:val="5"/>
         </w:numPr>
         <w:spacing w:before="100" w:beforeAutospacing="1" w:after="100" w:afterAutospacing="1" w:line="240" w:lineRule="auto"/>
-        <w:rPr>
-          <w:rFonts w:ascii="Times New Roman" w:eastAsia="Times New Roman" w:hAnsi="Times New Roman" w:cs="Times New Roman"/>
-          <w:kern w:val="0"/>
-          <w:lang w:eastAsia="es-CO"/>
-          <w14:ligatures w14:val="none"/>
-        </w:rPr>
-      </w:pPr>
-      <w:r>
-        <w:rPr>
-          <w:rFonts w:ascii="Times New Roman" w:eastAsia="Times New Roman" w:hAnsi="Times New Roman" w:cs="Times New Roman"/>
-          <w:b/>
-          <w:bCs/>
+        <w:jc w:val="both"/>
+        <w:rPr>
+          <w:rFonts w:ascii="Arial" w:eastAsia="Times New Roman" w:hAnsi="Arial" w:cs="Arial"/>
+          <w:kern w:val="0"/>
+          <w:lang w:eastAsia="es-CO"/>
+          <w14:ligatures w14:val="none"/>
+        </w:rPr>
+      </w:pPr>
+      <w:r>
+        <w:rPr>
+          <w:rFonts w:ascii="Arial" w:eastAsia="Times New Roman" w:hAnsi="Arial" w:cs="Arial"/>
+          <w:b/>
+          <w:bCs/>
+          <w:color w:val="153D63" w:themeColor="text2" w:themeTint="E6"/>
           <w:kern w:val="0"/>
           <w:lang w:eastAsia="es-CO"/>
           <w14:ligatures w14:val="none"/>
@@ -761,12 +835,22 @@
       </w:r>
       <w:r>
         <w:rPr>
-          <w:rFonts w:ascii="Times New Roman" w:eastAsia="Times New Roman" w:hAnsi="Times New Roman" w:cs="Times New Roman"/>
-          <w:kern w:val="0"/>
-          <w:lang w:eastAsia="es-CO"/>
-          <w14:ligatures w14:val="none"/>
-        </w:rPr>
-        <w:t xml:space="preserve"> → Transmisión de datos.</w:t>
+          <w:rFonts w:ascii="Arial" w:eastAsia="Times New Roman" w:hAnsi="Arial" w:cs="Arial"/>
+          <w:color w:val="153D63" w:themeColor="text2" w:themeTint="E6"/>
+          <w:kern w:val="0"/>
+          <w:lang w:eastAsia="es-CO"/>
+          <w14:ligatures w14:val="none"/>
+        </w:rPr>
+        <w:t xml:space="preserve"> → </w:t>
+      </w:r>
+      <w:r>
+        <w:rPr>
+          <w:rFonts w:ascii="Arial" w:eastAsia="Times New Roman" w:hAnsi="Arial" w:cs="Arial"/>
+          <w:kern w:val="0"/>
+          <w:lang w:eastAsia="es-CO"/>
+          <w14:ligatures w14:val="none"/>
+        </w:rPr>
+        <w:t>Transmisión de datos.</w:t>
       </w:r>
     </w:p>
     <w:p>
@@ -776,18 +860,20 @@
           <w:numId w:val="5"/>
         </w:numPr>
         <w:spacing w:before="100" w:beforeAutospacing="1" w:after="100" w:afterAutospacing="1" w:line="240" w:lineRule="auto"/>
-        <w:rPr>
-          <w:rFonts w:ascii="Times New Roman" w:eastAsia="Times New Roman" w:hAnsi="Times New Roman" w:cs="Times New Roman"/>
-          <w:kern w:val="0"/>
-          <w:lang w:eastAsia="es-CO"/>
-          <w14:ligatures w14:val="none"/>
-        </w:rPr>
-      </w:pPr>
-      <w:r>
-        <w:rPr>
-          <w:rFonts w:ascii="Times New Roman" w:eastAsia="Times New Roman" w:hAnsi="Times New Roman" w:cs="Times New Roman"/>
-          <w:b/>
-          <w:bCs/>
+        <w:jc w:val="both"/>
+        <w:rPr>
+          <w:rFonts w:ascii="Arial" w:eastAsia="Times New Roman" w:hAnsi="Arial" w:cs="Arial"/>
+          <w:kern w:val="0"/>
+          <w:lang w:eastAsia="es-CO"/>
+          <w14:ligatures w14:val="none"/>
+        </w:rPr>
+      </w:pPr>
+      <w:r>
+        <w:rPr>
+          <w:rFonts w:ascii="Arial" w:eastAsia="Times New Roman" w:hAnsi="Arial" w:cs="Arial"/>
+          <w:b/>
+          <w:bCs/>
+          <w:color w:val="153D63" w:themeColor="text2" w:themeTint="E6"/>
           <w:kern w:val="0"/>
           <w:lang w:eastAsia="es-CO"/>
           <w14:ligatures w14:val="none"/>
@@ -796,12 +882,22 @@
       </w:r>
       <w:r>
         <w:rPr>
-          <w:rFonts w:ascii="Times New Roman" w:eastAsia="Times New Roman" w:hAnsi="Times New Roman" w:cs="Times New Roman"/>
-          <w:kern w:val="0"/>
-          <w:lang w:eastAsia="es-CO"/>
-          <w14:ligatures w14:val="none"/>
-        </w:rPr>
-        <w:t xml:space="preserve"> → Recepción de datos.</w:t>
+          <w:rFonts w:ascii="Arial" w:eastAsia="Times New Roman" w:hAnsi="Arial" w:cs="Arial"/>
+          <w:color w:val="153D63" w:themeColor="text2" w:themeTint="E6"/>
+          <w:kern w:val="0"/>
+          <w:lang w:eastAsia="es-CO"/>
+          <w14:ligatures w14:val="none"/>
+        </w:rPr>
+        <w:t xml:space="preserve"> → </w:t>
+      </w:r>
+      <w:r>
+        <w:rPr>
+          <w:rFonts w:ascii="Arial" w:eastAsia="Times New Roman" w:hAnsi="Arial" w:cs="Arial"/>
+          <w:kern w:val="0"/>
+          <w:lang w:eastAsia="es-CO"/>
+          <w14:ligatures w14:val="none"/>
+        </w:rPr>
+        <w:t>Recepción de datos.</w:t>
       </w:r>
     </w:p>
     <w:p>
@@ -811,18 +907,20 @@
           <w:numId w:val="5"/>
         </w:numPr>
         <w:spacing w:before="100" w:beforeAutospacing="1" w:after="100" w:afterAutospacing="1" w:line="240" w:lineRule="auto"/>
-        <w:rPr>
-          <w:rFonts w:ascii="Times New Roman" w:eastAsia="Times New Roman" w:hAnsi="Times New Roman" w:cs="Times New Roman"/>
-          <w:kern w:val="0"/>
-          <w:lang w:eastAsia="es-CO"/>
-          <w14:ligatures w14:val="none"/>
-        </w:rPr>
-      </w:pPr>
-      <w:r>
-        <w:rPr>
-          <w:rFonts w:ascii="Times New Roman" w:eastAsia="Times New Roman" w:hAnsi="Times New Roman" w:cs="Times New Roman"/>
-          <w:b/>
-          <w:bCs/>
+        <w:jc w:val="both"/>
+        <w:rPr>
+          <w:rFonts w:ascii="Arial" w:eastAsia="Times New Roman" w:hAnsi="Arial" w:cs="Arial"/>
+          <w:kern w:val="0"/>
+          <w:lang w:eastAsia="es-CO"/>
+          <w14:ligatures w14:val="none"/>
+        </w:rPr>
+      </w:pPr>
+      <w:r>
+        <w:rPr>
+          <w:rFonts w:ascii="Arial" w:eastAsia="Times New Roman" w:hAnsi="Arial" w:cs="Arial"/>
+          <w:b/>
+          <w:bCs/>
+          <w:color w:val="153D63" w:themeColor="text2" w:themeTint="E6"/>
           <w:kern w:val="0"/>
           <w:lang w:eastAsia="es-CO"/>
           <w14:ligatures w14:val="none"/>
@@ -831,54 +929,50 @@
       </w:r>
       <w:r>
         <w:rPr>
-          <w:rFonts w:ascii="Times New Roman" w:eastAsia="Times New Roman" w:hAnsi="Times New Roman" w:cs="Times New Roman"/>
-          <w:kern w:val="0"/>
-          <w:lang w:eastAsia="es-CO"/>
-          <w14:ligatures w14:val="none"/>
-        </w:rPr>
-        <w:t xml:space="preserve"> → Control de flujo (opcional).</w:t>
-      </w:r>
-    </w:p>
-    <w:p>
-      <w:pPr>
-        <w:spacing w:before="100" w:beforeAutospacing="1" w:after="100" w:afterAutospacing="1" w:line="240" w:lineRule="auto"/>
+          <w:rFonts w:ascii="Arial" w:eastAsia="Times New Roman" w:hAnsi="Arial" w:cs="Arial"/>
+          <w:color w:val="153D63" w:themeColor="text2" w:themeTint="E6"/>
+          <w:kern w:val="0"/>
+          <w:lang w:eastAsia="es-CO"/>
+          <w14:ligatures w14:val="none"/>
+        </w:rPr>
+        <w:t xml:space="preserve"> → </w:t>
+      </w:r>
+      <w:r>
+        <w:rPr>
+          <w:rFonts w:ascii="Arial" w:eastAsia="Times New Roman" w:hAnsi="Arial" w:cs="Arial"/>
+          <w:kern w:val="0"/>
+          <w:lang w:eastAsia="es-CO"/>
+          <w14:ligatures w14:val="none"/>
+        </w:rPr>
+        <w:t>Control de flujo (opcional).</w:t>
+      </w:r>
+    </w:p>
+    <w:p>
+      <w:pPr>
+        <w:spacing w:before="100" w:beforeAutospacing="1" w:after="100" w:afterAutospacing="1" w:line="240" w:lineRule="auto"/>
+        <w:jc w:val="both"/>
         <w:outlineLvl w:val="2"/>
         <w:rPr>
-          <w:rFonts w:ascii="Times New Roman" w:eastAsia="Times New Roman" w:hAnsi="Times New Roman" w:cs="Times New Roman"/>
-          <w:b/>
-          <w:bCs/>
-          <w:kern w:val="0"/>
-          <w:sz w:val="27"/>
-          <w:szCs w:val="27"/>
-          <w:lang w:eastAsia="es-CO"/>
-          <w14:ligatures w14:val="none"/>
-        </w:rPr>
-      </w:pPr>
-      <w:r>
-        <w:rPr>
-          <w:rFonts w:ascii="Segoe UI Emoji" w:eastAsia="Times New Roman" w:hAnsi="Segoe UI Emoji" w:cs="Segoe UI Emoji"/>
-          <w:b/>
-          <w:bCs/>
-          <w:kern w:val="0"/>
-          <w:sz w:val="27"/>
-          <w:szCs w:val="27"/>
-          <w:lang w:eastAsia="es-CO"/>
-          <w14:ligatures w14:val="none"/>
-        </w:rPr>
-        <w:t>⚙️</w:t>
-      </w:r>
-      <w:r>
-        <w:rPr>
-          <w:rFonts w:ascii="Times New Roman" w:eastAsia="Times New Roman" w:hAnsi="Times New Roman" w:cs="Times New Roman"/>
-          <w:b/>
-          <w:bCs/>
-          <w:kern w:val="0"/>
-          <w:sz w:val="27"/>
-          <w:szCs w:val="27"/>
-          <w:lang w:eastAsia="es-CO"/>
-          <w14:ligatures w14:val="none"/>
-        </w:rPr>
-        <w:t xml:space="preserve"> Control</w:t>
+          <w:rFonts w:ascii="Arial" w:eastAsia="Times New Roman" w:hAnsi="Arial" w:cs="Arial"/>
+          <w:b/>
+          <w:bCs/>
+          <w:color w:val="153D63" w:themeColor="text2" w:themeTint="E6"/>
+          <w:kern w:val="0"/>
+          <w:lang w:eastAsia="es-CO"/>
+          <w14:ligatures w14:val="none"/>
+        </w:rPr>
+      </w:pPr>
+      <w:r>
+        <w:rPr>
+          <w:rFonts w:ascii="Arial" w:eastAsia="Times New Roman" w:hAnsi="Arial" w:cs="Arial"/>
+          <w:b/>
+          <w:bCs/>
+          <w:color w:val="153D63" w:themeColor="text2" w:themeTint="E6"/>
+          <w:kern w:val="0"/>
+          <w:lang w:eastAsia="es-CO"/>
+          <w14:ligatures w14:val="none"/>
+        </w:rPr>
+        <w:t>Control</w:t>
       </w:r>
     </w:p>
     <w:p>
@@ -888,18 +982,20 @@
           <w:numId w:val="6"/>
         </w:numPr>
         <w:spacing w:before="100" w:beforeAutospacing="1" w:after="100" w:afterAutospacing="1" w:line="240" w:lineRule="auto"/>
-        <w:rPr>
-          <w:rFonts w:ascii="Times New Roman" w:eastAsia="Times New Roman" w:hAnsi="Times New Roman" w:cs="Times New Roman"/>
-          <w:kern w:val="0"/>
-          <w:lang w:eastAsia="es-CO"/>
-          <w14:ligatures w14:val="none"/>
-        </w:rPr>
-      </w:pPr>
-      <w:r>
-        <w:rPr>
-          <w:rFonts w:ascii="Times New Roman" w:eastAsia="Times New Roman" w:hAnsi="Times New Roman" w:cs="Times New Roman"/>
-          <w:b/>
-          <w:bCs/>
+        <w:jc w:val="both"/>
+        <w:rPr>
+          <w:rFonts w:ascii="Arial" w:eastAsia="Times New Roman" w:hAnsi="Arial" w:cs="Arial"/>
+          <w:kern w:val="0"/>
+          <w:lang w:eastAsia="es-CO"/>
+          <w14:ligatures w14:val="none"/>
+        </w:rPr>
+      </w:pPr>
+      <w:r>
+        <w:rPr>
+          <w:rFonts w:ascii="Arial" w:eastAsia="Times New Roman" w:hAnsi="Arial" w:cs="Arial"/>
+          <w:b/>
+          <w:bCs/>
+          <w:color w:val="153D63" w:themeColor="text2" w:themeTint="E6"/>
           <w:kern w:val="0"/>
           <w:lang w:eastAsia="es-CO"/>
           <w14:ligatures w14:val="none"/>
@@ -908,12 +1004,22 @@
       </w:r>
       <w:r>
         <w:rPr>
-          <w:rFonts w:ascii="Times New Roman" w:eastAsia="Times New Roman" w:hAnsi="Times New Roman" w:cs="Times New Roman"/>
-          <w:kern w:val="0"/>
-          <w:lang w:eastAsia="es-CO"/>
-          <w14:ligatures w14:val="none"/>
-        </w:rPr>
-        <w:t xml:space="preserve"> → Reinicio del módulo.</w:t>
+          <w:rFonts w:ascii="Arial" w:eastAsia="Times New Roman" w:hAnsi="Arial" w:cs="Arial"/>
+          <w:color w:val="153D63" w:themeColor="text2" w:themeTint="E6"/>
+          <w:kern w:val="0"/>
+          <w:lang w:eastAsia="es-CO"/>
+          <w14:ligatures w14:val="none"/>
+        </w:rPr>
+        <w:t xml:space="preserve"> → </w:t>
+      </w:r>
+      <w:r>
+        <w:rPr>
+          <w:rFonts w:ascii="Arial" w:eastAsia="Times New Roman" w:hAnsi="Arial" w:cs="Arial"/>
+          <w:kern w:val="0"/>
+          <w:lang w:eastAsia="es-CO"/>
+          <w14:ligatures w14:val="none"/>
+        </w:rPr>
+        <w:t>Reinicio del módulo.</w:t>
       </w:r>
     </w:p>
     <w:p>
@@ -923,18 +1029,20 @@
           <w:numId w:val="6"/>
         </w:numPr>
         <w:spacing w:before="100" w:beforeAutospacing="1" w:after="100" w:afterAutospacing="1" w:line="240" w:lineRule="auto"/>
-        <w:rPr>
-          <w:rFonts w:ascii="Times New Roman" w:eastAsia="Times New Roman" w:hAnsi="Times New Roman" w:cs="Times New Roman"/>
-          <w:kern w:val="0"/>
-          <w:lang w:eastAsia="es-CO"/>
-          <w14:ligatures w14:val="none"/>
-        </w:rPr>
-      </w:pPr>
-      <w:r>
-        <w:rPr>
-          <w:rFonts w:ascii="Times New Roman" w:eastAsia="Times New Roman" w:hAnsi="Times New Roman" w:cs="Times New Roman"/>
-          <w:b/>
-          <w:bCs/>
+        <w:jc w:val="both"/>
+        <w:rPr>
+          <w:rFonts w:ascii="Arial" w:eastAsia="Times New Roman" w:hAnsi="Arial" w:cs="Arial"/>
+          <w:kern w:val="0"/>
+          <w:lang w:eastAsia="es-CO"/>
+          <w14:ligatures w14:val="none"/>
+        </w:rPr>
+      </w:pPr>
+      <w:r>
+        <w:rPr>
+          <w:rFonts w:ascii="Arial" w:eastAsia="Times New Roman" w:hAnsi="Arial" w:cs="Arial"/>
+          <w:b/>
+          <w:bCs/>
+          <w:color w:val="153D63" w:themeColor="text2" w:themeTint="E6"/>
           <w:kern w:val="0"/>
           <w:lang w:eastAsia="es-CO"/>
           <w14:ligatures w14:val="none"/>
@@ -943,54 +1051,50 @@
       </w:r>
       <w:r>
         <w:rPr>
-          <w:rFonts w:ascii="Times New Roman" w:eastAsia="Times New Roman" w:hAnsi="Times New Roman" w:cs="Times New Roman"/>
-          <w:kern w:val="0"/>
-          <w:lang w:eastAsia="es-CO"/>
-          <w14:ligatures w14:val="none"/>
-        </w:rPr>
-        <w:t xml:space="preserve"> → Encendido/apagado controlado.</w:t>
-      </w:r>
-    </w:p>
-    <w:p>
-      <w:pPr>
-        <w:spacing w:before="100" w:beforeAutospacing="1" w:after="100" w:afterAutospacing="1" w:line="240" w:lineRule="auto"/>
+          <w:rFonts w:ascii="Arial" w:eastAsia="Times New Roman" w:hAnsi="Arial" w:cs="Arial"/>
+          <w:color w:val="153D63" w:themeColor="text2" w:themeTint="E6"/>
+          <w:kern w:val="0"/>
+          <w:lang w:eastAsia="es-CO"/>
+          <w14:ligatures w14:val="none"/>
+        </w:rPr>
+        <w:t xml:space="preserve"> → </w:t>
+      </w:r>
+      <w:r>
+        <w:rPr>
+          <w:rFonts w:ascii="Arial" w:eastAsia="Times New Roman" w:hAnsi="Arial" w:cs="Arial"/>
+          <w:kern w:val="0"/>
+          <w:lang w:eastAsia="es-CO"/>
+          <w14:ligatures w14:val="none"/>
+        </w:rPr>
+        <w:t>Encendido/apagado controlado.</w:t>
+      </w:r>
+    </w:p>
+    <w:p>
+      <w:pPr>
+        <w:spacing w:before="100" w:beforeAutospacing="1" w:after="100" w:afterAutospacing="1" w:line="240" w:lineRule="auto"/>
+        <w:jc w:val="both"/>
         <w:outlineLvl w:val="2"/>
         <w:rPr>
-          <w:rFonts w:ascii="Times New Roman" w:eastAsia="Times New Roman" w:hAnsi="Times New Roman" w:cs="Times New Roman"/>
-          <w:b/>
-          <w:bCs/>
-          <w:kern w:val="0"/>
-          <w:sz w:val="27"/>
-          <w:szCs w:val="27"/>
-          <w:lang w:eastAsia="es-CO"/>
-          <w14:ligatures w14:val="none"/>
-        </w:rPr>
-      </w:pPr>
-      <w:r>
-        <w:rPr>
-          <w:rFonts w:ascii="Segoe UI Emoji" w:eastAsia="Times New Roman" w:hAnsi="Segoe UI Emoji" w:cs="Segoe UI Emoji"/>
-          <w:b/>
-          <w:bCs/>
-          <w:kern w:val="0"/>
-          <w:sz w:val="27"/>
-          <w:szCs w:val="27"/>
-          <w:lang w:eastAsia="es-CO"/>
-          <w14:ligatures w14:val="none"/>
-        </w:rPr>
-        <w:t>🎛</w:t>
-      </w:r>
-      <w:r>
-        <w:rPr>
-          <w:rFonts w:ascii="Times New Roman" w:eastAsia="Times New Roman" w:hAnsi="Times New Roman" w:cs="Times New Roman"/>
-          <w:b/>
-          <w:bCs/>
-          <w:kern w:val="0"/>
-          <w:sz w:val="27"/>
-          <w:szCs w:val="27"/>
-          <w:lang w:eastAsia="es-CO"/>
-          <w14:ligatures w14:val="none"/>
-        </w:rPr>
-        <w:t>️ Interfaces de expansión</w:t>
+          <w:rFonts w:ascii="Arial" w:eastAsia="Times New Roman" w:hAnsi="Arial" w:cs="Arial"/>
+          <w:b/>
+          <w:bCs/>
+          <w:color w:val="153D63" w:themeColor="text2" w:themeTint="E6"/>
+          <w:kern w:val="0"/>
+          <w:lang w:eastAsia="es-CO"/>
+          <w14:ligatures w14:val="none"/>
+        </w:rPr>
+      </w:pPr>
+      <w:r>
+        <w:rPr>
+          <w:rFonts w:ascii="Arial" w:eastAsia="Times New Roman" w:hAnsi="Arial" w:cs="Arial"/>
+          <w:b/>
+          <w:bCs/>
+          <w:color w:val="153D63" w:themeColor="text2" w:themeTint="E6"/>
+          <w:kern w:val="0"/>
+          <w:lang w:eastAsia="es-CO"/>
+          <w14:ligatures w14:val="none"/>
+        </w:rPr>
+        <w:t>Interfaces de expansión</w:t>
       </w:r>
     </w:p>
     <w:p>
@@ -1000,18 +1104,20 @@
           <w:numId w:val="7"/>
         </w:numPr>
         <w:spacing w:before="100" w:beforeAutospacing="1" w:after="100" w:afterAutospacing="1" w:line="240" w:lineRule="auto"/>
-        <w:rPr>
-          <w:rFonts w:ascii="Times New Roman" w:eastAsia="Times New Roman" w:hAnsi="Times New Roman" w:cs="Times New Roman"/>
-          <w:kern w:val="0"/>
-          <w:lang w:eastAsia="es-CO"/>
-          <w14:ligatures w14:val="none"/>
-        </w:rPr>
-      </w:pPr>
-      <w:r>
-        <w:rPr>
-          <w:rFonts w:ascii="Times New Roman" w:eastAsia="Times New Roman" w:hAnsi="Times New Roman" w:cs="Times New Roman"/>
-          <w:b/>
-          <w:bCs/>
+        <w:jc w:val="both"/>
+        <w:rPr>
+          <w:rFonts w:ascii="Arial" w:eastAsia="Times New Roman" w:hAnsi="Arial" w:cs="Arial"/>
+          <w:kern w:val="0"/>
+          <w:lang w:eastAsia="es-CO"/>
+          <w14:ligatures w14:val="none"/>
+        </w:rPr>
+      </w:pPr>
+      <w:r>
+        <w:rPr>
+          <w:rFonts w:ascii="Arial" w:eastAsia="Times New Roman" w:hAnsi="Arial" w:cs="Arial"/>
+          <w:b/>
+          <w:bCs/>
+          <w:color w:val="153D63" w:themeColor="text2" w:themeTint="E6"/>
           <w:kern w:val="0"/>
           <w:lang w:eastAsia="es-CO"/>
           <w14:ligatures w14:val="none"/>
@@ -1020,12 +1126,22 @@
       </w:r>
       <w:r>
         <w:rPr>
-          <w:rFonts w:ascii="Times New Roman" w:eastAsia="Times New Roman" w:hAnsi="Times New Roman" w:cs="Times New Roman"/>
-          <w:kern w:val="0"/>
-          <w:lang w:eastAsia="es-CO"/>
-          <w14:ligatures w14:val="none"/>
-        </w:rPr>
-        <w:t xml:space="preserve"> → Entradas/salidas digitales configurables.</w:t>
+          <w:rFonts w:ascii="Arial" w:eastAsia="Times New Roman" w:hAnsi="Arial" w:cs="Arial"/>
+          <w:color w:val="153D63" w:themeColor="text2" w:themeTint="E6"/>
+          <w:kern w:val="0"/>
+          <w:lang w:eastAsia="es-CO"/>
+          <w14:ligatures w14:val="none"/>
+        </w:rPr>
+        <w:t xml:space="preserve"> → </w:t>
+      </w:r>
+      <w:r>
+        <w:rPr>
+          <w:rFonts w:ascii="Arial" w:eastAsia="Times New Roman" w:hAnsi="Arial" w:cs="Arial"/>
+          <w:kern w:val="0"/>
+          <w:lang w:eastAsia="es-CO"/>
+          <w14:ligatures w14:val="none"/>
+        </w:rPr>
+        <w:t>Entradas/salidas digitales configurables.</w:t>
       </w:r>
     </w:p>
     <w:p>
@@ -1035,18 +1151,20 @@
           <w:numId w:val="7"/>
         </w:numPr>
         <w:spacing w:before="100" w:beforeAutospacing="1" w:after="100" w:afterAutospacing="1" w:line="240" w:lineRule="auto"/>
-        <w:rPr>
-          <w:rFonts w:ascii="Times New Roman" w:eastAsia="Times New Roman" w:hAnsi="Times New Roman" w:cs="Times New Roman"/>
-          <w:kern w:val="0"/>
-          <w:lang w:eastAsia="es-CO"/>
-          <w14:ligatures w14:val="none"/>
-        </w:rPr>
-      </w:pPr>
-      <w:r>
-        <w:rPr>
-          <w:rFonts w:ascii="Times New Roman" w:eastAsia="Times New Roman" w:hAnsi="Times New Roman" w:cs="Times New Roman"/>
-          <w:b/>
-          <w:bCs/>
+        <w:jc w:val="both"/>
+        <w:rPr>
+          <w:rFonts w:ascii="Arial" w:eastAsia="Times New Roman" w:hAnsi="Arial" w:cs="Arial"/>
+          <w:kern w:val="0"/>
+          <w:lang w:eastAsia="es-CO"/>
+          <w14:ligatures w14:val="none"/>
+        </w:rPr>
+      </w:pPr>
+      <w:r>
+        <w:rPr>
+          <w:rFonts w:ascii="Arial" w:eastAsia="Times New Roman" w:hAnsi="Arial" w:cs="Arial"/>
+          <w:b/>
+          <w:bCs/>
+          <w:color w:val="153D63" w:themeColor="text2" w:themeTint="E6"/>
           <w:kern w:val="0"/>
           <w:lang w:eastAsia="es-CO"/>
           <w14:ligatures w14:val="none"/>
@@ -1055,12 +1173,22 @@
       </w:r>
       <w:r>
         <w:rPr>
-          <w:rFonts w:ascii="Times New Roman" w:eastAsia="Times New Roman" w:hAnsi="Times New Roman" w:cs="Times New Roman"/>
-          <w:kern w:val="0"/>
-          <w:lang w:eastAsia="es-CO"/>
-          <w14:ligatures w14:val="none"/>
-        </w:rPr>
-        <w:t xml:space="preserve"> → Bus de sensores externos.</w:t>
+          <w:rFonts w:ascii="Arial" w:eastAsia="Times New Roman" w:hAnsi="Arial" w:cs="Arial"/>
+          <w:color w:val="153D63" w:themeColor="text2" w:themeTint="E6"/>
+          <w:kern w:val="0"/>
+          <w:lang w:eastAsia="es-CO"/>
+          <w14:ligatures w14:val="none"/>
+        </w:rPr>
+        <w:t xml:space="preserve"> → </w:t>
+      </w:r>
+      <w:r>
+        <w:rPr>
+          <w:rFonts w:ascii="Arial" w:eastAsia="Times New Roman" w:hAnsi="Arial" w:cs="Arial"/>
+          <w:kern w:val="0"/>
+          <w:lang w:eastAsia="es-CO"/>
+          <w14:ligatures w14:val="none"/>
+        </w:rPr>
+        <w:t>Bus de sensores externos.</w:t>
       </w:r>
     </w:p>
     <w:p>
@@ -1070,18 +1198,20 @@
           <w:numId w:val="7"/>
         </w:numPr>
         <w:spacing w:before="100" w:beforeAutospacing="1" w:after="100" w:afterAutospacing="1" w:line="240" w:lineRule="auto"/>
-        <w:rPr>
-          <w:rFonts w:ascii="Times New Roman" w:eastAsia="Times New Roman" w:hAnsi="Times New Roman" w:cs="Times New Roman"/>
-          <w:kern w:val="0"/>
-          <w:lang w:eastAsia="es-CO"/>
-          <w14:ligatures w14:val="none"/>
-        </w:rPr>
-      </w:pPr>
-      <w:r>
-        <w:rPr>
-          <w:rFonts w:ascii="Times New Roman" w:eastAsia="Times New Roman" w:hAnsi="Times New Roman" w:cs="Times New Roman"/>
-          <w:b/>
-          <w:bCs/>
+        <w:jc w:val="both"/>
+        <w:rPr>
+          <w:rFonts w:ascii="Arial" w:eastAsia="Times New Roman" w:hAnsi="Arial" w:cs="Arial"/>
+          <w:kern w:val="0"/>
+          <w:lang w:eastAsia="es-CO"/>
+          <w14:ligatures w14:val="none"/>
+        </w:rPr>
+      </w:pPr>
+      <w:r>
+        <w:rPr>
+          <w:rFonts w:ascii="Arial" w:eastAsia="Times New Roman" w:hAnsi="Arial" w:cs="Arial"/>
+          <w:b/>
+          <w:bCs/>
+          <w:color w:val="153D63" w:themeColor="text2" w:themeTint="E6"/>
           <w:kern w:val="0"/>
           <w:lang w:eastAsia="es-CO"/>
           <w14:ligatures w14:val="none"/>
@@ -1090,12 +1220,22 @@
       </w:r>
       <w:r>
         <w:rPr>
-          <w:rFonts w:ascii="Times New Roman" w:eastAsia="Times New Roman" w:hAnsi="Times New Roman" w:cs="Times New Roman"/>
-          <w:kern w:val="0"/>
-          <w:lang w:eastAsia="es-CO"/>
-          <w14:ligatures w14:val="none"/>
-        </w:rPr>
-        <w:t xml:space="preserve"> → Comunicación rápida con periféricos.</w:t>
+          <w:rFonts w:ascii="Arial" w:eastAsia="Times New Roman" w:hAnsi="Arial" w:cs="Arial"/>
+          <w:color w:val="153D63" w:themeColor="text2" w:themeTint="E6"/>
+          <w:kern w:val="0"/>
+          <w:lang w:eastAsia="es-CO"/>
+          <w14:ligatures w14:val="none"/>
+        </w:rPr>
+        <w:t xml:space="preserve"> → </w:t>
+      </w:r>
+      <w:r>
+        <w:rPr>
+          <w:rFonts w:ascii="Arial" w:eastAsia="Times New Roman" w:hAnsi="Arial" w:cs="Arial"/>
+          <w:kern w:val="0"/>
+          <w:lang w:eastAsia="es-CO"/>
+          <w14:ligatures w14:val="none"/>
+        </w:rPr>
+        <w:t>Comunicación rápida con periféricos.</w:t>
       </w:r>
     </w:p>
     <w:p>
@@ -1105,18 +1245,20 @@
           <w:numId w:val="7"/>
         </w:numPr>
         <w:spacing w:before="100" w:beforeAutospacing="1" w:after="100" w:afterAutospacing="1" w:line="240" w:lineRule="auto"/>
-        <w:rPr>
-          <w:rFonts w:ascii="Times New Roman" w:eastAsia="Times New Roman" w:hAnsi="Times New Roman" w:cs="Times New Roman"/>
-          <w:kern w:val="0"/>
-          <w:lang w:eastAsia="es-CO"/>
-          <w14:ligatures w14:val="none"/>
-        </w:rPr>
-      </w:pPr>
-      <w:r>
-        <w:rPr>
-          <w:rFonts w:ascii="Times New Roman" w:eastAsia="Times New Roman" w:hAnsi="Times New Roman" w:cs="Times New Roman"/>
-          <w:b/>
-          <w:bCs/>
+        <w:jc w:val="both"/>
+        <w:rPr>
+          <w:rFonts w:ascii="Arial" w:eastAsia="Times New Roman" w:hAnsi="Arial" w:cs="Arial"/>
+          <w:kern w:val="0"/>
+          <w:lang w:eastAsia="es-CO"/>
+          <w14:ligatures w14:val="none"/>
+        </w:rPr>
+      </w:pPr>
+      <w:r>
+        <w:rPr>
+          <w:rFonts w:ascii="Arial" w:eastAsia="Times New Roman" w:hAnsi="Arial" w:cs="Arial"/>
+          <w:b/>
+          <w:bCs/>
+          <w:color w:val="153D63" w:themeColor="text2" w:themeTint="E6"/>
           <w:kern w:val="0"/>
           <w:lang w:eastAsia="es-CO"/>
           <w14:ligatures w14:val="none"/>
@@ -1125,12 +1267,22 @@
       </w:r>
       <w:r>
         <w:rPr>
-          <w:rFonts w:ascii="Times New Roman" w:eastAsia="Times New Roman" w:hAnsi="Times New Roman" w:cs="Times New Roman"/>
-          <w:kern w:val="0"/>
-          <w:lang w:eastAsia="es-CO"/>
-          <w14:ligatures w14:val="none"/>
-        </w:rPr>
-        <w:t xml:space="preserve"> → Lectura de señales analógicas (ej. voltaje batería).</w:t>
+          <w:rFonts w:ascii="Arial" w:eastAsia="Times New Roman" w:hAnsi="Arial" w:cs="Arial"/>
+          <w:color w:val="153D63" w:themeColor="text2" w:themeTint="E6"/>
+          <w:kern w:val="0"/>
+          <w:lang w:eastAsia="es-CO"/>
+          <w14:ligatures w14:val="none"/>
+        </w:rPr>
+        <w:t xml:space="preserve"> → </w:t>
+      </w:r>
+      <w:r>
+        <w:rPr>
+          <w:rFonts w:ascii="Arial" w:eastAsia="Times New Roman" w:hAnsi="Arial" w:cs="Arial"/>
+          <w:kern w:val="0"/>
+          <w:lang w:eastAsia="es-CO"/>
+          <w14:ligatures w14:val="none"/>
+        </w:rPr>
+        <w:t>Lectura de señales analógicas (ej. voltaje batería).</w:t>
       </w:r>
     </w:p>
     <w:p>
@@ -1140,18 +1292,20 @@
           <w:numId w:val="7"/>
         </w:numPr>
         <w:spacing w:before="100" w:beforeAutospacing="1" w:after="100" w:afterAutospacing="1" w:line="240" w:lineRule="auto"/>
-        <w:rPr>
-          <w:rFonts w:ascii="Times New Roman" w:eastAsia="Times New Roman" w:hAnsi="Times New Roman" w:cs="Times New Roman"/>
-          <w:kern w:val="0"/>
-          <w:lang w:eastAsia="es-CO"/>
-          <w14:ligatures w14:val="none"/>
-        </w:rPr>
-      </w:pPr>
-      <w:r>
-        <w:rPr>
-          <w:rFonts w:ascii="Times New Roman" w:eastAsia="Times New Roman" w:hAnsi="Times New Roman" w:cs="Times New Roman"/>
-          <w:b/>
-          <w:bCs/>
+        <w:jc w:val="both"/>
+        <w:rPr>
+          <w:rFonts w:ascii="Arial" w:eastAsia="Times New Roman" w:hAnsi="Arial" w:cs="Arial"/>
+          <w:kern w:val="0"/>
+          <w:lang w:eastAsia="es-CO"/>
+          <w14:ligatures w14:val="none"/>
+        </w:rPr>
+      </w:pPr>
+      <w:r>
+        <w:rPr>
+          <w:rFonts w:ascii="Arial" w:eastAsia="Times New Roman" w:hAnsi="Arial" w:cs="Arial"/>
+          <w:b/>
+          <w:bCs/>
+          <w:color w:val="153D63" w:themeColor="text2" w:themeTint="E6"/>
           <w:kern w:val="0"/>
           <w:lang w:eastAsia="es-CO"/>
           <w14:ligatures w14:val="none"/>
@@ -1160,54 +1314,50 @@
       </w:r>
       <w:r>
         <w:rPr>
-          <w:rFonts w:ascii="Times New Roman" w:eastAsia="Times New Roman" w:hAnsi="Times New Roman" w:cs="Times New Roman"/>
-          <w:kern w:val="0"/>
-          <w:lang w:eastAsia="es-CO"/>
-          <w14:ligatures w14:val="none"/>
-        </w:rPr>
-        <w:t xml:space="preserve"> → Señales moduladas para control de motores o tonos.</w:t>
-      </w:r>
-    </w:p>
-    <w:p>
-      <w:pPr>
-        <w:spacing w:before="100" w:beforeAutospacing="1" w:after="100" w:afterAutospacing="1" w:line="240" w:lineRule="auto"/>
+          <w:rFonts w:ascii="Arial" w:eastAsia="Times New Roman" w:hAnsi="Arial" w:cs="Arial"/>
+          <w:color w:val="153D63" w:themeColor="text2" w:themeTint="E6"/>
+          <w:kern w:val="0"/>
+          <w:lang w:eastAsia="es-CO"/>
+          <w14:ligatures w14:val="none"/>
+        </w:rPr>
+        <w:t xml:space="preserve"> → </w:t>
+      </w:r>
+      <w:r>
+        <w:rPr>
+          <w:rFonts w:ascii="Arial" w:eastAsia="Times New Roman" w:hAnsi="Arial" w:cs="Arial"/>
+          <w:kern w:val="0"/>
+          <w:lang w:eastAsia="es-CO"/>
+          <w14:ligatures w14:val="none"/>
+        </w:rPr>
+        <w:t>Señales moduladas para control de motores o tonos.</w:t>
+      </w:r>
+    </w:p>
+    <w:p>
+      <w:pPr>
+        <w:spacing w:before="100" w:beforeAutospacing="1" w:after="100" w:afterAutospacing="1" w:line="240" w:lineRule="auto"/>
+        <w:jc w:val="both"/>
         <w:outlineLvl w:val="2"/>
         <w:rPr>
-          <w:rFonts w:ascii="Times New Roman" w:eastAsia="Times New Roman" w:hAnsi="Times New Roman" w:cs="Times New Roman"/>
-          <w:b/>
-          <w:bCs/>
-          <w:kern w:val="0"/>
-          <w:sz w:val="27"/>
-          <w:szCs w:val="27"/>
-          <w:lang w:eastAsia="es-CO"/>
-          <w14:ligatures w14:val="none"/>
-        </w:rPr>
-      </w:pPr>
-      <w:r>
-        <w:rPr>
-          <w:rFonts w:ascii="Segoe UI Emoji" w:eastAsia="Times New Roman" w:hAnsi="Segoe UI Emoji" w:cs="Segoe UI Emoji"/>
-          <w:b/>
-          <w:bCs/>
-          <w:kern w:val="0"/>
-          <w:sz w:val="27"/>
-          <w:szCs w:val="27"/>
-          <w:lang w:eastAsia="es-CO"/>
-          <w14:ligatures w14:val="none"/>
-        </w:rPr>
-        <w:t>🎤</w:t>
-      </w:r>
-      <w:r>
-        <w:rPr>
-          <w:rFonts w:ascii="Times New Roman" w:eastAsia="Times New Roman" w:hAnsi="Times New Roman" w:cs="Times New Roman"/>
-          <w:b/>
-          <w:bCs/>
-          <w:kern w:val="0"/>
-          <w:sz w:val="27"/>
-          <w:szCs w:val="27"/>
-          <w:lang w:eastAsia="es-CO"/>
-          <w14:ligatures w14:val="none"/>
-        </w:rPr>
-        <w:t xml:space="preserve"> Audio</w:t>
+          <w:rFonts w:ascii="Arial" w:eastAsia="Times New Roman" w:hAnsi="Arial" w:cs="Arial"/>
+          <w:b/>
+          <w:bCs/>
+          <w:color w:val="153D63" w:themeColor="text2" w:themeTint="E6"/>
+          <w:kern w:val="0"/>
+          <w:lang w:eastAsia="es-CO"/>
+          <w14:ligatures w14:val="none"/>
+        </w:rPr>
+      </w:pPr>
+      <w:r>
+        <w:rPr>
+          <w:rFonts w:ascii="Arial" w:eastAsia="Times New Roman" w:hAnsi="Arial" w:cs="Arial"/>
+          <w:b/>
+          <w:bCs/>
+          <w:color w:val="153D63" w:themeColor="text2" w:themeTint="E6"/>
+          <w:kern w:val="0"/>
+          <w:lang w:eastAsia="es-CO"/>
+          <w14:ligatures w14:val="none"/>
+        </w:rPr>
+        <w:t>Audio</w:t>
       </w:r>
     </w:p>
     <w:p>
@@ -1217,18 +1367,20 @@
           <w:numId w:val="8"/>
         </w:numPr>
         <w:spacing w:before="100" w:beforeAutospacing="1" w:after="100" w:afterAutospacing="1" w:line="240" w:lineRule="auto"/>
-        <w:rPr>
-          <w:rFonts w:ascii="Times New Roman" w:eastAsia="Times New Roman" w:hAnsi="Times New Roman" w:cs="Times New Roman"/>
-          <w:kern w:val="0"/>
-          <w:lang w:eastAsia="es-CO"/>
-          <w14:ligatures w14:val="none"/>
-        </w:rPr>
-      </w:pPr>
-      <w:r>
-        <w:rPr>
-          <w:rFonts w:ascii="Times New Roman" w:eastAsia="Times New Roman" w:hAnsi="Times New Roman" w:cs="Times New Roman"/>
-          <w:b/>
-          <w:bCs/>
+        <w:jc w:val="both"/>
+        <w:rPr>
+          <w:rFonts w:ascii="Arial" w:eastAsia="Times New Roman" w:hAnsi="Arial" w:cs="Arial"/>
+          <w:kern w:val="0"/>
+          <w:lang w:eastAsia="es-CO"/>
+          <w14:ligatures w14:val="none"/>
+        </w:rPr>
+      </w:pPr>
+      <w:r>
+        <w:rPr>
+          <w:rFonts w:ascii="Arial" w:eastAsia="Times New Roman" w:hAnsi="Arial" w:cs="Arial"/>
+          <w:b/>
+          <w:bCs/>
+          <w:color w:val="153D63" w:themeColor="text2" w:themeTint="E6"/>
           <w:kern w:val="0"/>
           <w:lang w:eastAsia="es-CO"/>
           <w14:ligatures w14:val="none"/>
@@ -1237,12 +1389,22 @@
       </w:r>
       <w:r>
         <w:rPr>
-          <w:rFonts w:ascii="Times New Roman" w:eastAsia="Times New Roman" w:hAnsi="Times New Roman" w:cs="Times New Roman"/>
-          <w:kern w:val="0"/>
-          <w:lang w:eastAsia="es-CO"/>
-          <w14:ligatures w14:val="none"/>
-        </w:rPr>
-        <w:t xml:space="preserve"> → Entrada de micrófono.</w:t>
+          <w:rFonts w:ascii="Arial" w:eastAsia="Times New Roman" w:hAnsi="Arial" w:cs="Arial"/>
+          <w:color w:val="153D63" w:themeColor="text2" w:themeTint="E6"/>
+          <w:kern w:val="0"/>
+          <w:lang w:eastAsia="es-CO"/>
+          <w14:ligatures w14:val="none"/>
+        </w:rPr>
+        <w:t xml:space="preserve"> → </w:t>
+      </w:r>
+      <w:r>
+        <w:rPr>
+          <w:rFonts w:ascii="Arial" w:eastAsia="Times New Roman" w:hAnsi="Arial" w:cs="Arial"/>
+          <w:kern w:val="0"/>
+          <w:lang w:eastAsia="es-CO"/>
+          <w14:ligatures w14:val="none"/>
+        </w:rPr>
+        <w:t>Entrada de micrófono.</w:t>
       </w:r>
     </w:p>
     <w:p>
@@ -1252,18 +1414,20 @@
           <w:numId w:val="8"/>
         </w:numPr>
         <w:spacing w:before="100" w:beforeAutospacing="1" w:after="100" w:afterAutospacing="1" w:line="240" w:lineRule="auto"/>
-        <w:rPr>
-          <w:rFonts w:ascii="Times New Roman" w:eastAsia="Times New Roman" w:hAnsi="Times New Roman" w:cs="Times New Roman"/>
-          <w:kern w:val="0"/>
-          <w:lang w:eastAsia="es-CO"/>
-          <w14:ligatures w14:val="none"/>
-        </w:rPr>
-      </w:pPr>
-      <w:r>
-        <w:rPr>
-          <w:rFonts w:ascii="Times New Roman" w:eastAsia="Times New Roman" w:hAnsi="Times New Roman" w:cs="Times New Roman"/>
-          <w:b/>
-          <w:bCs/>
+        <w:jc w:val="both"/>
+        <w:rPr>
+          <w:rFonts w:ascii="Arial" w:eastAsia="Times New Roman" w:hAnsi="Arial" w:cs="Arial"/>
+          <w:kern w:val="0"/>
+          <w:lang w:eastAsia="es-CO"/>
+          <w14:ligatures w14:val="none"/>
+        </w:rPr>
+      </w:pPr>
+      <w:r>
+        <w:rPr>
+          <w:rFonts w:ascii="Arial" w:eastAsia="Times New Roman" w:hAnsi="Arial" w:cs="Arial"/>
+          <w:b/>
+          <w:bCs/>
+          <w:color w:val="153D63" w:themeColor="text2" w:themeTint="E6"/>
           <w:kern w:val="0"/>
           <w:lang w:eastAsia="es-CO"/>
           <w14:ligatures w14:val="none"/>
@@ -1272,917 +1436,61 @@
       </w:r>
       <w:r>
         <w:rPr>
-          <w:rFonts w:ascii="Times New Roman" w:eastAsia="Times New Roman" w:hAnsi="Times New Roman" w:cs="Times New Roman"/>
-          <w:kern w:val="0"/>
-          <w:lang w:eastAsia="es-CO"/>
-          <w14:ligatures w14:val="none"/>
-        </w:rPr>
-        <w:t xml:space="preserve"> → Salida de altavoz.</w:t>
-      </w:r>
-    </w:p>
-    <w:p>
-      <w:pPr>
-        <w:spacing w:before="100" w:beforeAutospacing="1" w:after="100" w:afterAutospacing="1" w:line="240" w:lineRule="auto"/>
-        <w:outlineLvl w:val="1"/>
-        <w:rPr>
-          <w:rFonts w:ascii="Times New Roman" w:eastAsia="Times New Roman" w:hAnsi="Times New Roman" w:cs="Times New Roman"/>
-          <w:b/>
-          <w:bCs/>
-          <w:kern w:val="0"/>
-          <w:sz w:val="36"/>
-          <w:szCs w:val="36"/>
-          <w:lang w:eastAsia="es-CO"/>
-          <w14:ligatures w14:val="none"/>
-        </w:rPr>
-      </w:pPr>
-      <w:r>
-        <w:rPr>
-          <w:rFonts w:ascii="Segoe UI Emoji" w:eastAsia="Times New Roman" w:hAnsi="Segoe UI Emoji" w:cs="Segoe UI Emoji"/>
-          <w:b/>
-          <w:bCs/>
-          <w:kern w:val="0"/>
-          <w:sz w:val="36"/>
-          <w:szCs w:val="36"/>
-          <w:lang w:eastAsia="es-CO"/>
-          <w14:ligatures w14:val="none"/>
-        </w:rPr>
-        <w:t>🧩</w:t>
-      </w:r>
-      <w:r>
-        <w:rPr>
-          <w:rFonts w:ascii="Times New Roman" w:eastAsia="Times New Roman" w:hAnsi="Times New Roman" w:cs="Times New Roman"/>
-          <w:b/>
-          <w:bCs/>
-          <w:kern w:val="0"/>
-          <w:sz w:val="36"/>
-          <w:szCs w:val="36"/>
-          <w:lang w:eastAsia="es-CO"/>
-          <w14:ligatures w14:val="none"/>
-        </w:rPr>
-        <w:t xml:space="preserve"> Esquema conceptual (texto)</w:t>
-      </w:r>
-    </w:p>
-    <w:p>
-      <w:pPr>
-        <w:spacing w:after="0" w:line="240" w:lineRule="auto"/>
-        <w:rPr>
-          <w:rFonts w:ascii="Times New Roman" w:eastAsia="Times New Roman" w:hAnsi="Times New Roman" w:cs="Times New Roman"/>
-          <w:kern w:val="0"/>
-          <w:lang w:eastAsia="es-CO"/>
-          <w14:ligatures w14:val="none"/>
-        </w:rPr>
-      </w:pPr>
-      <w:r>
-        <w:rPr>
-          <w:rFonts w:ascii="Times New Roman" w:eastAsia="Times New Roman" w:hAnsi="Times New Roman" w:cs="Times New Roman"/>
-          <w:kern w:val="0"/>
-          <w:lang w:eastAsia="es-CO"/>
-          <w14:ligatures w14:val="none"/>
-        </w:rPr>
-        <w:t>Código</w:t>
-      </w:r>
-    </w:p>
-    <w:p>
-      <w:pPr>
-        <w:tabs>
-          <w:tab w:val="left" w:pos="916"/>
-          <w:tab w:val="left" w:pos="1832"/>
-          <w:tab w:val="left" w:pos="2748"/>
-          <w:tab w:val="left" w:pos="3664"/>
-          <w:tab w:val="left" w:pos="4580"/>
-          <w:tab w:val="left" w:pos="5496"/>
-          <w:tab w:val="left" w:pos="6412"/>
-          <w:tab w:val="left" w:pos="7328"/>
-          <w:tab w:val="left" w:pos="8244"/>
-          <w:tab w:val="left" w:pos="9160"/>
-          <w:tab w:val="left" w:pos="10076"/>
-          <w:tab w:val="left" w:pos="10992"/>
-          <w:tab w:val="left" w:pos="11908"/>
-          <w:tab w:val="left" w:pos="12824"/>
-          <w:tab w:val="left" w:pos="13740"/>
-          <w:tab w:val="left" w:pos="14656"/>
-        </w:tabs>
-        <w:spacing w:after="0" w:line="240" w:lineRule="auto"/>
-        <w:rPr>
-          <w:rFonts w:ascii="Courier New" w:eastAsia="Times New Roman" w:hAnsi="Courier New" w:cs="Courier New"/>
-          <w:kern w:val="0"/>
-          <w:sz w:val="20"/>
-          <w:szCs w:val="20"/>
-          <w:lang w:eastAsia="es-CO"/>
-          <w14:ligatures w14:val="none"/>
-        </w:rPr>
-      </w:pPr>
-      <w:r>
-        <w:rPr>
-          <w:rFonts w:ascii="Courier New" w:eastAsia="Times New Roman" w:hAnsi="Courier New" w:cs="Courier New"/>
-          <w:kern w:val="0"/>
-          <w:sz w:val="20"/>
-          <w:szCs w:val="20"/>
-          <w:lang w:eastAsia="es-CO"/>
-          <w14:ligatures w14:val="none"/>
-        </w:rPr>
-        <w:t>[ANT GPS]</w:t>
-      </w:r>
-      <w:proofErr w:type="gramStart"/>
-      <w:r>
-        <w:rPr>
-          <w:rFonts w:ascii="Courier New" w:eastAsia="Times New Roman" w:hAnsi="Courier New" w:cs="Courier New"/>
-          <w:kern w:val="0"/>
-          <w:sz w:val="20"/>
-          <w:szCs w:val="20"/>
-          <w:lang w:eastAsia="es-CO"/>
-          <w14:ligatures w14:val="none"/>
-        </w:rPr>
-        <w:t xml:space="preserve">   [</w:t>
-      </w:r>
-      <w:proofErr w:type="gramEnd"/>
-      <w:r>
-        <w:rPr>
-          <w:rFonts w:ascii="Courier New" w:eastAsia="Times New Roman" w:hAnsi="Courier New" w:cs="Courier New"/>
-          <w:kern w:val="0"/>
-          <w:sz w:val="20"/>
-          <w:szCs w:val="20"/>
-          <w:lang w:eastAsia="es-CO"/>
-          <w14:ligatures w14:val="none"/>
-        </w:rPr>
-        <w:t>ANT GSM]</w:t>
-      </w:r>
-    </w:p>
-    <w:p>
-      <w:pPr>
-        <w:tabs>
-          <w:tab w:val="left" w:pos="916"/>
-          <w:tab w:val="left" w:pos="1832"/>
-          <w:tab w:val="left" w:pos="2748"/>
-          <w:tab w:val="left" w:pos="3664"/>
-          <w:tab w:val="left" w:pos="4580"/>
-          <w:tab w:val="left" w:pos="5496"/>
-          <w:tab w:val="left" w:pos="6412"/>
-          <w:tab w:val="left" w:pos="7328"/>
-          <w:tab w:val="left" w:pos="8244"/>
-          <w:tab w:val="left" w:pos="9160"/>
-          <w:tab w:val="left" w:pos="10076"/>
-          <w:tab w:val="left" w:pos="10992"/>
-          <w:tab w:val="left" w:pos="11908"/>
-          <w:tab w:val="left" w:pos="12824"/>
-          <w:tab w:val="left" w:pos="13740"/>
-          <w:tab w:val="left" w:pos="14656"/>
-        </w:tabs>
-        <w:spacing w:after="0" w:line="240" w:lineRule="auto"/>
-        <w:rPr>
-          <w:rFonts w:ascii="Courier New" w:eastAsia="Times New Roman" w:hAnsi="Courier New" w:cs="Courier New"/>
-          <w:kern w:val="0"/>
-          <w:sz w:val="20"/>
-          <w:szCs w:val="20"/>
-          <w:lang w:eastAsia="es-CO"/>
-          <w14:ligatures w14:val="none"/>
-        </w:rPr>
-      </w:pPr>
-      <w:r>
-        <w:rPr>
-          <w:rFonts w:ascii="Courier New" w:eastAsia="Times New Roman" w:hAnsi="Courier New" w:cs="Courier New"/>
-          <w:kern w:val="0"/>
-          <w:sz w:val="20"/>
-          <w:szCs w:val="20"/>
-          <w:lang w:eastAsia="es-CO"/>
-          <w14:ligatures w14:val="none"/>
-        </w:rPr>
-        <w:t xml:space="preserve">    |           |</w:t>
-      </w:r>
-    </w:p>
-    <w:p>
-      <w:pPr>
-        <w:tabs>
-          <w:tab w:val="left" w:pos="916"/>
-          <w:tab w:val="left" w:pos="1832"/>
-          <w:tab w:val="left" w:pos="2748"/>
-          <w:tab w:val="left" w:pos="3664"/>
-          <w:tab w:val="left" w:pos="4580"/>
-          <w:tab w:val="left" w:pos="5496"/>
-          <w:tab w:val="left" w:pos="6412"/>
-          <w:tab w:val="left" w:pos="7328"/>
-          <w:tab w:val="left" w:pos="8244"/>
-          <w:tab w:val="left" w:pos="9160"/>
-          <w:tab w:val="left" w:pos="10076"/>
-          <w:tab w:val="left" w:pos="10992"/>
-          <w:tab w:val="left" w:pos="11908"/>
-          <w:tab w:val="left" w:pos="12824"/>
-          <w:tab w:val="left" w:pos="13740"/>
-          <w:tab w:val="left" w:pos="14656"/>
-        </w:tabs>
-        <w:spacing w:after="0" w:line="240" w:lineRule="auto"/>
-        <w:rPr>
-          <w:rFonts w:ascii="Courier New" w:eastAsia="Times New Roman" w:hAnsi="Courier New" w:cs="Courier New"/>
-          <w:kern w:val="0"/>
-          <w:sz w:val="20"/>
-          <w:szCs w:val="20"/>
-          <w:lang w:eastAsia="es-CO"/>
-          <w14:ligatures w14:val="none"/>
-        </w:rPr>
-      </w:pPr>
-      <w:r>
-        <w:rPr>
-          <w:rFonts w:ascii="Courier New" w:eastAsia="Times New Roman" w:hAnsi="Courier New" w:cs="Courier New"/>
-          <w:kern w:val="0"/>
-          <w:sz w:val="20"/>
-          <w:szCs w:val="20"/>
-          <w:lang w:eastAsia="es-CO"/>
-          <w14:ligatures w14:val="none"/>
-        </w:rPr>
-        <w:t xml:space="preserve">   IPX         </w:t>
-      </w:r>
-      <w:proofErr w:type="spellStart"/>
-      <w:r>
-        <w:rPr>
-          <w:rFonts w:ascii="Courier New" w:eastAsia="Times New Roman" w:hAnsi="Courier New" w:cs="Courier New"/>
-          <w:kern w:val="0"/>
-          <w:sz w:val="20"/>
-          <w:szCs w:val="20"/>
-          <w:lang w:eastAsia="es-CO"/>
-          <w14:ligatures w14:val="none"/>
-        </w:rPr>
-        <w:t>IPX</w:t>
-      </w:r>
-      <w:proofErr w:type="spellEnd"/>
-    </w:p>
-    <w:p>
-      <w:pPr>
-        <w:tabs>
-          <w:tab w:val="left" w:pos="916"/>
-          <w:tab w:val="left" w:pos="1832"/>
-          <w:tab w:val="left" w:pos="2748"/>
-          <w:tab w:val="left" w:pos="3664"/>
-          <w:tab w:val="left" w:pos="4580"/>
-          <w:tab w:val="left" w:pos="5496"/>
-          <w:tab w:val="left" w:pos="6412"/>
-          <w:tab w:val="left" w:pos="7328"/>
-          <w:tab w:val="left" w:pos="8244"/>
-          <w:tab w:val="left" w:pos="9160"/>
-          <w:tab w:val="left" w:pos="10076"/>
-          <w:tab w:val="left" w:pos="10992"/>
-          <w:tab w:val="left" w:pos="11908"/>
-          <w:tab w:val="left" w:pos="12824"/>
-          <w:tab w:val="left" w:pos="13740"/>
-          <w:tab w:val="left" w:pos="14656"/>
-        </w:tabs>
-        <w:spacing w:after="0" w:line="240" w:lineRule="auto"/>
-        <w:rPr>
-          <w:rFonts w:ascii="Courier New" w:eastAsia="Times New Roman" w:hAnsi="Courier New" w:cs="Courier New"/>
-          <w:kern w:val="0"/>
-          <w:sz w:val="20"/>
-          <w:szCs w:val="20"/>
-          <w:lang w:eastAsia="es-CO"/>
-          <w14:ligatures w14:val="none"/>
-        </w:rPr>
-      </w:pPr>
-      <w:r>
-        <w:rPr>
-          <w:rFonts w:ascii="Courier New" w:eastAsia="Times New Roman" w:hAnsi="Courier New" w:cs="Courier New"/>
-          <w:kern w:val="0"/>
-          <w:sz w:val="20"/>
-          <w:szCs w:val="20"/>
-          <w:lang w:eastAsia="es-CO"/>
-          <w14:ligatures w14:val="none"/>
-        </w:rPr>
-        <w:t xml:space="preserve">    |           |</w:t>
-      </w:r>
-    </w:p>
-    <w:p>
-      <w:pPr>
-        <w:tabs>
-          <w:tab w:val="left" w:pos="916"/>
-          <w:tab w:val="left" w:pos="1832"/>
-          <w:tab w:val="left" w:pos="2748"/>
-          <w:tab w:val="left" w:pos="3664"/>
-          <w:tab w:val="left" w:pos="4580"/>
-          <w:tab w:val="left" w:pos="5496"/>
-          <w:tab w:val="left" w:pos="6412"/>
-          <w:tab w:val="left" w:pos="7328"/>
-          <w:tab w:val="left" w:pos="8244"/>
-          <w:tab w:val="left" w:pos="9160"/>
-          <w:tab w:val="left" w:pos="10076"/>
-          <w:tab w:val="left" w:pos="10992"/>
-          <w:tab w:val="left" w:pos="11908"/>
-          <w:tab w:val="left" w:pos="12824"/>
-          <w:tab w:val="left" w:pos="13740"/>
-          <w:tab w:val="left" w:pos="14656"/>
-        </w:tabs>
-        <w:spacing w:after="0" w:line="240" w:lineRule="auto"/>
-        <w:rPr>
-          <w:rFonts w:ascii="Courier New" w:eastAsia="Times New Roman" w:hAnsi="Courier New" w:cs="Courier New"/>
-          <w:kern w:val="0"/>
-          <w:sz w:val="20"/>
-          <w:szCs w:val="20"/>
-          <w:lang w:eastAsia="es-CO"/>
-          <w14:ligatures w14:val="none"/>
-        </w:rPr>
-      </w:pPr>
-      <w:r>
-        <w:rPr>
-          <w:rFonts w:ascii="Courier New" w:eastAsia="Times New Roman" w:hAnsi="Courier New" w:cs="Courier New"/>
-          <w:kern w:val="0"/>
-          <w:sz w:val="20"/>
-          <w:szCs w:val="20"/>
-          <w:lang w:eastAsia="es-CO"/>
-          <w14:ligatures w14:val="none"/>
-        </w:rPr>
-        <w:t>-------------------------</w:t>
-      </w:r>
-    </w:p>
-    <w:p>
-      <w:pPr>
-        <w:tabs>
-          <w:tab w:val="left" w:pos="916"/>
-          <w:tab w:val="left" w:pos="1832"/>
-          <w:tab w:val="left" w:pos="2748"/>
-          <w:tab w:val="left" w:pos="3664"/>
-          <w:tab w:val="left" w:pos="4580"/>
-          <w:tab w:val="left" w:pos="5496"/>
-          <w:tab w:val="left" w:pos="6412"/>
-          <w:tab w:val="left" w:pos="7328"/>
-          <w:tab w:val="left" w:pos="8244"/>
-          <w:tab w:val="left" w:pos="9160"/>
-          <w:tab w:val="left" w:pos="10076"/>
-          <w:tab w:val="left" w:pos="10992"/>
-          <w:tab w:val="left" w:pos="11908"/>
-          <w:tab w:val="left" w:pos="12824"/>
-          <w:tab w:val="left" w:pos="13740"/>
-          <w:tab w:val="left" w:pos="14656"/>
-        </w:tabs>
-        <w:spacing w:after="0" w:line="240" w:lineRule="auto"/>
-        <w:rPr>
-          <w:rFonts w:ascii="Courier New" w:eastAsia="Times New Roman" w:hAnsi="Courier New" w:cs="Courier New"/>
-          <w:kern w:val="0"/>
-          <w:sz w:val="20"/>
-          <w:szCs w:val="20"/>
-          <w:lang w:eastAsia="es-CO"/>
-          <w14:ligatures w14:val="none"/>
-        </w:rPr>
-      </w:pPr>
-      <w:r>
-        <w:rPr>
-          <w:rFonts w:ascii="Courier New" w:eastAsia="Times New Roman" w:hAnsi="Courier New" w:cs="Courier New"/>
-          <w:kern w:val="0"/>
-          <w:sz w:val="20"/>
-          <w:szCs w:val="20"/>
-          <w:lang w:eastAsia="es-CO"/>
-          <w14:ligatures w14:val="none"/>
-        </w:rPr>
-        <w:t xml:space="preserve">|       A9G </w:t>
-      </w:r>
-      <w:proofErr w:type="spellStart"/>
-      <w:r>
-        <w:rPr>
-          <w:rFonts w:ascii="Courier New" w:eastAsia="Times New Roman" w:hAnsi="Courier New" w:cs="Courier New"/>
-          <w:kern w:val="0"/>
-          <w:sz w:val="20"/>
-          <w:szCs w:val="20"/>
-          <w:lang w:eastAsia="es-CO"/>
-          <w14:ligatures w14:val="none"/>
-        </w:rPr>
-        <w:t>SoC</w:t>
-      </w:r>
-      <w:proofErr w:type="spellEnd"/>
-      <w:r>
-        <w:rPr>
-          <w:rFonts w:ascii="Courier New" w:eastAsia="Times New Roman" w:hAnsi="Courier New" w:cs="Courier New"/>
-          <w:kern w:val="0"/>
-          <w:sz w:val="20"/>
-          <w:szCs w:val="20"/>
-          <w:lang w:eastAsia="es-CO"/>
-          <w14:ligatures w14:val="none"/>
-        </w:rPr>
-        <w:t xml:space="preserve">         |</w:t>
-      </w:r>
-    </w:p>
-    <w:p>
-      <w:pPr>
-        <w:tabs>
-          <w:tab w:val="left" w:pos="916"/>
-          <w:tab w:val="left" w:pos="1832"/>
-          <w:tab w:val="left" w:pos="2748"/>
-          <w:tab w:val="left" w:pos="3664"/>
-          <w:tab w:val="left" w:pos="4580"/>
-          <w:tab w:val="left" w:pos="5496"/>
-          <w:tab w:val="left" w:pos="6412"/>
-          <w:tab w:val="left" w:pos="7328"/>
-          <w:tab w:val="left" w:pos="8244"/>
-          <w:tab w:val="left" w:pos="9160"/>
-          <w:tab w:val="left" w:pos="10076"/>
-          <w:tab w:val="left" w:pos="10992"/>
-          <w:tab w:val="left" w:pos="11908"/>
-          <w:tab w:val="left" w:pos="12824"/>
-          <w:tab w:val="left" w:pos="13740"/>
-          <w:tab w:val="left" w:pos="14656"/>
-        </w:tabs>
-        <w:spacing w:after="0" w:line="240" w:lineRule="auto"/>
-        <w:rPr>
-          <w:rFonts w:ascii="Courier New" w:eastAsia="Times New Roman" w:hAnsi="Courier New" w:cs="Courier New"/>
-          <w:kern w:val="0"/>
-          <w:sz w:val="20"/>
-          <w:szCs w:val="20"/>
-          <w:lang w:eastAsia="es-CO"/>
-          <w14:ligatures w14:val="none"/>
-        </w:rPr>
-      </w:pPr>
-      <w:r>
-        <w:rPr>
-          <w:rFonts w:ascii="Courier New" w:eastAsia="Times New Roman" w:hAnsi="Courier New" w:cs="Courier New"/>
-          <w:kern w:val="0"/>
-          <w:sz w:val="20"/>
-          <w:szCs w:val="20"/>
-          <w:lang w:eastAsia="es-CO"/>
-          <w14:ligatures w14:val="none"/>
-        </w:rPr>
-        <w:t>|                       |</w:t>
-      </w:r>
-    </w:p>
-    <w:p>
-      <w:pPr>
-        <w:tabs>
-          <w:tab w:val="left" w:pos="916"/>
-          <w:tab w:val="left" w:pos="1832"/>
-          <w:tab w:val="left" w:pos="2748"/>
-          <w:tab w:val="left" w:pos="3664"/>
-          <w:tab w:val="left" w:pos="4580"/>
-          <w:tab w:val="left" w:pos="5496"/>
-          <w:tab w:val="left" w:pos="6412"/>
-          <w:tab w:val="left" w:pos="7328"/>
-          <w:tab w:val="left" w:pos="8244"/>
-          <w:tab w:val="left" w:pos="9160"/>
-          <w:tab w:val="left" w:pos="10076"/>
-          <w:tab w:val="left" w:pos="10992"/>
-          <w:tab w:val="left" w:pos="11908"/>
-          <w:tab w:val="left" w:pos="12824"/>
-          <w:tab w:val="left" w:pos="13740"/>
-          <w:tab w:val="left" w:pos="14656"/>
-        </w:tabs>
-        <w:spacing w:after="0" w:line="240" w:lineRule="auto"/>
-        <w:rPr>
-          <w:rFonts w:ascii="Courier New" w:eastAsia="Times New Roman" w:hAnsi="Courier New" w:cs="Courier New"/>
-          <w:kern w:val="0"/>
-          <w:sz w:val="20"/>
-          <w:szCs w:val="20"/>
-          <w:lang w:eastAsia="es-CO"/>
-          <w14:ligatures w14:val="none"/>
-        </w:rPr>
-      </w:pPr>
-      <w:r>
-        <w:rPr>
-          <w:rFonts w:ascii="Courier New" w:eastAsia="Times New Roman" w:hAnsi="Courier New" w:cs="Courier New"/>
-          <w:kern w:val="0"/>
-          <w:sz w:val="20"/>
-          <w:szCs w:val="20"/>
-          <w:lang w:eastAsia="es-CO"/>
-          <w14:ligatures w14:val="none"/>
-        </w:rPr>
-        <w:t>| VCC   GND             |</w:t>
-      </w:r>
-    </w:p>
-    <w:p>
-      <w:pPr>
-        <w:tabs>
-          <w:tab w:val="left" w:pos="916"/>
-          <w:tab w:val="left" w:pos="1832"/>
-          <w:tab w:val="left" w:pos="2748"/>
-          <w:tab w:val="left" w:pos="3664"/>
-          <w:tab w:val="left" w:pos="4580"/>
-          <w:tab w:val="left" w:pos="5496"/>
-          <w:tab w:val="left" w:pos="6412"/>
-          <w:tab w:val="left" w:pos="7328"/>
-          <w:tab w:val="left" w:pos="8244"/>
-          <w:tab w:val="left" w:pos="9160"/>
-          <w:tab w:val="left" w:pos="10076"/>
-          <w:tab w:val="left" w:pos="10992"/>
-          <w:tab w:val="left" w:pos="11908"/>
-          <w:tab w:val="left" w:pos="12824"/>
-          <w:tab w:val="left" w:pos="13740"/>
-          <w:tab w:val="left" w:pos="14656"/>
-        </w:tabs>
-        <w:spacing w:after="0" w:line="240" w:lineRule="auto"/>
-        <w:rPr>
-          <w:rFonts w:ascii="Courier New" w:eastAsia="Times New Roman" w:hAnsi="Courier New" w:cs="Courier New"/>
-          <w:kern w:val="0"/>
-          <w:sz w:val="20"/>
-          <w:szCs w:val="20"/>
-          <w:lang w:eastAsia="es-CO"/>
-          <w14:ligatures w14:val="none"/>
-        </w:rPr>
-      </w:pPr>
-      <w:r>
-        <w:rPr>
-          <w:rFonts w:ascii="Courier New" w:eastAsia="Times New Roman" w:hAnsi="Courier New" w:cs="Courier New"/>
-          <w:kern w:val="0"/>
-          <w:sz w:val="20"/>
-          <w:szCs w:val="20"/>
-          <w:lang w:eastAsia="es-CO"/>
-          <w14:ligatures w14:val="none"/>
-        </w:rPr>
-        <w:t>| TXD   RXD   RESET      |</w:t>
-      </w:r>
-    </w:p>
-    <w:p>
-      <w:pPr>
-        <w:tabs>
-          <w:tab w:val="left" w:pos="916"/>
-          <w:tab w:val="left" w:pos="1832"/>
-          <w:tab w:val="left" w:pos="2748"/>
-          <w:tab w:val="left" w:pos="3664"/>
-          <w:tab w:val="left" w:pos="4580"/>
-          <w:tab w:val="left" w:pos="5496"/>
-          <w:tab w:val="left" w:pos="6412"/>
-          <w:tab w:val="left" w:pos="7328"/>
-          <w:tab w:val="left" w:pos="8244"/>
-          <w:tab w:val="left" w:pos="9160"/>
-          <w:tab w:val="left" w:pos="10076"/>
-          <w:tab w:val="left" w:pos="10992"/>
-          <w:tab w:val="left" w:pos="11908"/>
-          <w:tab w:val="left" w:pos="12824"/>
-          <w:tab w:val="left" w:pos="13740"/>
-          <w:tab w:val="left" w:pos="14656"/>
-        </w:tabs>
-        <w:spacing w:after="0" w:line="240" w:lineRule="auto"/>
-        <w:rPr>
-          <w:rFonts w:ascii="Courier New" w:eastAsia="Times New Roman" w:hAnsi="Courier New" w:cs="Courier New"/>
-          <w:kern w:val="0"/>
-          <w:sz w:val="20"/>
-          <w:szCs w:val="20"/>
-          <w:lang w:eastAsia="es-CO"/>
-          <w14:ligatures w14:val="none"/>
-        </w:rPr>
-      </w:pPr>
-      <w:r>
-        <w:rPr>
-          <w:rFonts w:ascii="Courier New" w:eastAsia="Times New Roman" w:hAnsi="Courier New" w:cs="Courier New"/>
-          <w:kern w:val="0"/>
-          <w:sz w:val="20"/>
-          <w:szCs w:val="20"/>
-          <w:lang w:eastAsia="es-CO"/>
-          <w14:ligatures w14:val="none"/>
-        </w:rPr>
-        <w:t>| SDA   SCL   ADC0-3     |</w:t>
-      </w:r>
-    </w:p>
-    <w:p>
-      <w:pPr>
-        <w:tabs>
-          <w:tab w:val="left" w:pos="916"/>
-          <w:tab w:val="left" w:pos="1832"/>
-          <w:tab w:val="left" w:pos="2748"/>
-          <w:tab w:val="left" w:pos="3664"/>
-          <w:tab w:val="left" w:pos="4580"/>
-          <w:tab w:val="left" w:pos="5496"/>
-          <w:tab w:val="left" w:pos="6412"/>
-          <w:tab w:val="left" w:pos="7328"/>
-          <w:tab w:val="left" w:pos="8244"/>
-          <w:tab w:val="left" w:pos="9160"/>
-          <w:tab w:val="left" w:pos="10076"/>
-          <w:tab w:val="left" w:pos="10992"/>
-          <w:tab w:val="left" w:pos="11908"/>
-          <w:tab w:val="left" w:pos="12824"/>
-          <w:tab w:val="left" w:pos="13740"/>
-          <w:tab w:val="left" w:pos="14656"/>
-        </w:tabs>
-        <w:spacing w:after="0" w:line="240" w:lineRule="auto"/>
-        <w:rPr>
-          <w:rFonts w:ascii="Courier New" w:eastAsia="Times New Roman" w:hAnsi="Courier New" w:cs="Courier New"/>
-          <w:kern w:val="0"/>
-          <w:sz w:val="20"/>
-          <w:szCs w:val="20"/>
-          <w:lang w:eastAsia="es-CO"/>
-          <w14:ligatures w14:val="none"/>
-        </w:rPr>
-      </w:pPr>
-      <w:r>
-        <w:rPr>
-          <w:rFonts w:ascii="Courier New" w:eastAsia="Times New Roman" w:hAnsi="Courier New" w:cs="Courier New"/>
-          <w:kern w:val="0"/>
-          <w:sz w:val="20"/>
-          <w:szCs w:val="20"/>
-          <w:lang w:eastAsia="es-CO"/>
-          <w14:ligatures w14:val="none"/>
-        </w:rPr>
-        <w:t xml:space="preserve">| </w:t>
-      </w:r>
-      <w:proofErr w:type="gramStart"/>
-      <w:r>
-        <w:rPr>
-          <w:rFonts w:ascii="Courier New" w:eastAsia="Times New Roman" w:hAnsi="Courier New" w:cs="Courier New"/>
-          <w:kern w:val="0"/>
-          <w:sz w:val="20"/>
-          <w:szCs w:val="20"/>
-          <w:lang w:eastAsia="es-CO"/>
-          <w14:ligatures w14:val="none"/>
-        </w:rPr>
-        <w:t>MOSI  MISO</w:t>
-      </w:r>
-      <w:proofErr w:type="gramEnd"/>
-      <w:r>
-        <w:rPr>
-          <w:rFonts w:ascii="Courier New" w:eastAsia="Times New Roman" w:hAnsi="Courier New" w:cs="Courier New"/>
-          <w:kern w:val="0"/>
-          <w:sz w:val="20"/>
-          <w:szCs w:val="20"/>
-          <w:lang w:eastAsia="es-CO"/>
-          <w14:ligatures w14:val="none"/>
-        </w:rPr>
-        <w:t xml:space="preserve">  SCK  CS    |</w:t>
-      </w:r>
-    </w:p>
-    <w:p>
-      <w:pPr>
-        <w:tabs>
-          <w:tab w:val="left" w:pos="916"/>
-          <w:tab w:val="left" w:pos="1832"/>
-          <w:tab w:val="left" w:pos="2748"/>
-          <w:tab w:val="left" w:pos="3664"/>
-          <w:tab w:val="left" w:pos="4580"/>
-          <w:tab w:val="left" w:pos="5496"/>
-          <w:tab w:val="left" w:pos="6412"/>
-          <w:tab w:val="left" w:pos="7328"/>
-          <w:tab w:val="left" w:pos="8244"/>
-          <w:tab w:val="left" w:pos="9160"/>
-          <w:tab w:val="left" w:pos="10076"/>
-          <w:tab w:val="left" w:pos="10992"/>
-          <w:tab w:val="left" w:pos="11908"/>
-          <w:tab w:val="left" w:pos="12824"/>
-          <w:tab w:val="left" w:pos="13740"/>
-          <w:tab w:val="left" w:pos="14656"/>
-        </w:tabs>
-        <w:spacing w:after="0" w:line="240" w:lineRule="auto"/>
-        <w:rPr>
-          <w:rFonts w:ascii="Courier New" w:eastAsia="Times New Roman" w:hAnsi="Courier New" w:cs="Courier New"/>
-          <w:kern w:val="0"/>
-          <w:sz w:val="20"/>
-          <w:szCs w:val="20"/>
-          <w:lang w:eastAsia="es-CO"/>
-          <w14:ligatures w14:val="none"/>
-        </w:rPr>
-      </w:pPr>
-      <w:r>
-        <w:rPr>
-          <w:rFonts w:ascii="Courier New" w:eastAsia="Times New Roman" w:hAnsi="Courier New" w:cs="Courier New"/>
-          <w:kern w:val="0"/>
-          <w:sz w:val="20"/>
-          <w:szCs w:val="20"/>
-          <w:lang w:eastAsia="es-CO"/>
-          <w14:ligatures w14:val="none"/>
-        </w:rPr>
-        <w:t>| SIM_VCC SIM_RST        |</w:t>
-      </w:r>
-    </w:p>
-    <w:p>
-      <w:pPr>
-        <w:tabs>
-          <w:tab w:val="left" w:pos="916"/>
-          <w:tab w:val="left" w:pos="1832"/>
-          <w:tab w:val="left" w:pos="2748"/>
-          <w:tab w:val="left" w:pos="3664"/>
-          <w:tab w:val="left" w:pos="4580"/>
-          <w:tab w:val="left" w:pos="5496"/>
-          <w:tab w:val="left" w:pos="6412"/>
-          <w:tab w:val="left" w:pos="7328"/>
-          <w:tab w:val="left" w:pos="8244"/>
-          <w:tab w:val="left" w:pos="9160"/>
-          <w:tab w:val="left" w:pos="10076"/>
-          <w:tab w:val="left" w:pos="10992"/>
-          <w:tab w:val="left" w:pos="11908"/>
-          <w:tab w:val="left" w:pos="12824"/>
-          <w:tab w:val="left" w:pos="13740"/>
-          <w:tab w:val="left" w:pos="14656"/>
-        </w:tabs>
-        <w:spacing w:after="0" w:line="240" w:lineRule="auto"/>
-        <w:rPr>
-          <w:rFonts w:ascii="Courier New" w:eastAsia="Times New Roman" w:hAnsi="Courier New" w:cs="Courier New"/>
-          <w:kern w:val="0"/>
-          <w:sz w:val="20"/>
-          <w:szCs w:val="20"/>
-          <w:lang w:eastAsia="es-CO"/>
-          <w14:ligatures w14:val="none"/>
-        </w:rPr>
-      </w:pPr>
-      <w:r>
-        <w:rPr>
-          <w:rFonts w:ascii="Courier New" w:eastAsia="Times New Roman" w:hAnsi="Courier New" w:cs="Courier New"/>
-          <w:kern w:val="0"/>
-          <w:sz w:val="20"/>
-          <w:szCs w:val="20"/>
-          <w:lang w:eastAsia="es-CO"/>
-          <w14:ligatures w14:val="none"/>
-        </w:rPr>
-        <w:t>| SIM_CLK SIM_DATA       |</w:t>
-      </w:r>
-    </w:p>
-    <w:p>
-      <w:pPr>
-        <w:tabs>
-          <w:tab w:val="left" w:pos="916"/>
-          <w:tab w:val="left" w:pos="1832"/>
-          <w:tab w:val="left" w:pos="2748"/>
-          <w:tab w:val="left" w:pos="3664"/>
-          <w:tab w:val="left" w:pos="4580"/>
-          <w:tab w:val="left" w:pos="5496"/>
-          <w:tab w:val="left" w:pos="6412"/>
-          <w:tab w:val="left" w:pos="7328"/>
-          <w:tab w:val="left" w:pos="8244"/>
-          <w:tab w:val="left" w:pos="9160"/>
-          <w:tab w:val="left" w:pos="10076"/>
-          <w:tab w:val="left" w:pos="10992"/>
-          <w:tab w:val="left" w:pos="11908"/>
-          <w:tab w:val="left" w:pos="12824"/>
-          <w:tab w:val="left" w:pos="13740"/>
-          <w:tab w:val="left" w:pos="14656"/>
-        </w:tabs>
-        <w:spacing w:after="0" w:line="240" w:lineRule="auto"/>
-        <w:rPr>
-          <w:rFonts w:ascii="Courier New" w:eastAsia="Times New Roman" w:hAnsi="Courier New" w:cs="Courier New"/>
-          <w:kern w:val="0"/>
-          <w:sz w:val="20"/>
-          <w:szCs w:val="20"/>
-          <w:lang w:eastAsia="es-CO"/>
-          <w14:ligatures w14:val="none"/>
-        </w:rPr>
-      </w:pPr>
-      <w:r>
-        <w:rPr>
-          <w:rFonts w:ascii="Courier New" w:eastAsia="Times New Roman" w:hAnsi="Courier New" w:cs="Courier New"/>
-          <w:kern w:val="0"/>
-          <w:sz w:val="20"/>
-          <w:szCs w:val="20"/>
-          <w:lang w:eastAsia="es-CO"/>
-          <w14:ligatures w14:val="none"/>
-        </w:rPr>
-        <w:t>| MIC+/MIC- SPK+/SPK-    |</w:t>
-      </w:r>
-    </w:p>
-    <w:p>
-      <w:pPr>
-        <w:tabs>
-          <w:tab w:val="left" w:pos="916"/>
-          <w:tab w:val="left" w:pos="1832"/>
-          <w:tab w:val="left" w:pos="2748"/>
-          <w:tab w:val="left" w:pos="3664"/>
-          <w:tab w:val="left" w:pos="4580"/>
-          <w:tab w:val="left" w:pos="5496"/>
-          <w:tab w:val="left" w:pos="6412"/>
-          <w:tab w:val="left" w:pos="7328"/>
-          <w:tab w:val="left" w:pos="8244"/>
-          <w:tab w:val="left" w:pos="9160"/>
-          <w:tab w:val="left" w:pos="10076"/>
-          <w:tab w:val="left" w:pos="10992"/>
-          <w:tab w:val="left" w:pos="11908"/>
-          <w:tab w:val="left" w:pos="12824"/>
-          <w:tab w:val="left" w:pos="13740"/>
-          <w:tab w:val="left" w:pos="14656"/>
-        </w:tabs>
-        <w:spacing w:after="0" w:line="240" w:lineRule="auto"/>
-        <w:rPr>
-          <w:rFonts w:ascii="Courier New" w:eastAsia="Times New Roman" w:hAnsi="Courier New" w:cs="Courier New"/>
-          <w:kern w:val="0"/>
-          <w:sz w:val="20"/>
-          <w:szCs w:val="20"/>
-          <w:lang w:eastAsia="es-CO"/>
-          <w14:ligatures w14:val="none"/>
-        </w:rPr>
-      </w:pPr>
-      <w:r>
-        <w:rPr>
-          <w:rFonts w:ascii="Courier New" w:eastAsia="Times New Roman" w:hAnsi="Courier New" w:cs="Courier New"/>
-          <w:kern w:val="0"/>
-          <w:sz w:val="20"/>
-          <w:szCs w:val="20"/>
-          <w:lang w:eastAsia="es-CO"/>
-          <w14:ligatures w14:val="none"/>
-        </w:rPr>
-        <w:t>-------------------------</w:t>
-      </w:r>
-    </w:p>
-    <w:p>
-      <w:pPr>
-        <w:tabs>
-          <w:tab w:val="left" w:pos="916"/>
-          <w:tab w:val="left" w:pos="1832"/>
-          <w:tab w:val="left" w:pos="2748"/>
-          <w:tab w:val="left" w:pos="3664"/>
-          <w:tab w:val="left" w:pos="4580"/>
-          <w:tab w:val="left" w:pos="5496"/>
-          <w:tab w:val="left" w:pos="6412"/>
-          <w:tab w:val="left" w:pos="7328"/>
-          <w:tab w:val="left" w:pos="8244"/>
-          <w:tab w:val="left" w:pos="9160"/>
-          <w:tab w:val="left" w:pos="10076"/>
-          <w:tab w:val="left" w:pos="10992"/>
-          <w:tab w:val="left" w:pos="11908"/>
-          <w:tab w:val="left" w:pos="12824"/>
-          <w:tab w:val="left" w:pos="13740"/>
-          <w:tab w:val="left" w:pos="14656"/>
-        </w:tabs>
-        <w:spacing w:after="0" w:line="240" w:lineRule="auto"/>
-        <w:rPr>
-          <w:rFonts w:ascii="Courier New" w:eastAsia="Times New Roman" w:hAnsi="Courier New" w:cs="Courier New"/>
-          <w:kern w:val="0"/>
-          <w:sz w:val="20"/>
-          <w:szCs w:val="20"/>
-          <w:lang w:eastAsia="es-CO"/>
-          <w14:ligatures w14:val="none"/>
-        </w:rPr>
-      </w:pPr>
-      <w:r>
-        <w:rPr>
-          <w:rFonts w:ascii="Courier New" w:eastAsia="Times New Roman" w:hAnsi="Courier New" w:cs="Courier New"/>
-          <w:kern w:val="0"/>
-          <w:sz w:val="20"/>
-          <w:szCs w:val="20"/>
-          <w:lang w:eastAsia="es-CO"/>
-          <w14:ligatures w14:val="none"/>
-        </w:rPr>
-        <w:t xml:space="preserve">   | USB D+ / D- / VBUS |</w:t>
-      </w:r>
-    </w:p>
-    <w:p>
-      <w:pPr>
-        <w:tabs>
-          <w:tab w:val="left" w:pos="916"/>
-          <w:tab w:val="left" w:pos="1832"/>
-          <w:tab w:val="left" w:pos="2748"/>
-          <w:tab w:val="left" w:pos="3664"/>
-          <w:tab w:val="left" w:pos="4580"/>
-          <w:tab w:val="left" w:pos="5496"/>
-          <w:tab w:val="left" w:pos="6412"/>
-          <w:tab w:val="left" w:pos="7328"/>
-          <w:tab w:val="left" w:pos="8244"/>
-          <w:tab w:val="left" w:pos="9160"/>
-          <w:tab w:val="left" w:pos="10076"/>
-          <w:tab w:val="left" w:pos="10992"/>
-          <w:tab w:val="left" w:pos="11908"/>
-          <w:tab w:val="left" w:pos="12824"/>
-          <w:tab w:val="left" w:pos="13740"/>
-          <w:tab w:val="left" w:pos="14656"/>
-        </w:tabs>
-        <w:spacing w:after="0" w:line="240" w:lineRule="auto"/>
-        <w:rPr>
-          <w:rFonts w:ascii="Courier New" w:eastAsia="Times New Roman" w:hAnsi="Courier New" w:cs="Courier New"/>
-          <w:kern w:val="0"/>
-          <w:sz w:val="20"/>
-          <w:szCs w:val="20"/>
-          <w:lang w:eastAsia="es-CO"/>
-          <w14:ligatures w14:val="none"/>
-        </w:rPr>
-      </w:pPr>
-      <w:r>
-        <w:rPr>
-          <w:rFonts w:ascii="Courier New" w:eastAsia="Times New Roman" w:hAnsi="Courier New" w:cs="Courier New"/>
-          <w:kern w:val="0"/>
-          <w:sz w:val="20"/>
-          <w:szCs w:val="20"/>
-          <w:lang w:eastAsia="es-CO"/>
-          <w14:ligatures w14:val="none"/>
-        </w:rPr>
-        <w:t xml:space="preserve">   | Batería Li-Po (+/</w:t>
-      </w:r>
-      <w:proofErr w:type="gramStart"/>
-      <w:r>
-        <w:rPr>
-          <w:rFonts w:ascii="Courier New" w:eastAsia="Times New Roman" w:hAnsi="Courier New" w:cs="Courier New"/>
-          <w:kern w:val="0"/>
-          <w:sz w:val="20"/>
-          <w:szCs w:val="20"/>
-          <w:lang w:eastAsia="es-CO"/>
-          <w14:ligatures w14:val="none"/>
-        </w:rPr>
-        <w:t>-)|</w:t>
-      </w:r>
-      <w:proofErr w:type="gramEnd"/>
-    </w:p>
-    <w:p>
-      <w:pPr>
-        <w:spacing w:before="100" w:beforeAutospacing="1" w:after="100" w:afterAutospacing="1" w:line="240" w:lineRule="auto"/>
-        <w:rPr>
-          <w:rFonts w:ascii="Times New Roman" w:eastAsia="Times New Roman" w:hAnsi="Times New Roman" w:cs="Times New Roman"/>
-          <w:kern w:val="0"/>
-          <w:lang w:eastAsia="es-CO"/>
-          <w14:ligatures w14:val="none"/>
-        </w:rPr>
-      </w:pPr>
-      <w:proofErr w:type="gramStart"/>
-      <w:r>
-        <w:rPr>
-          <w:rFonts w:ascii="Segoe UI Emoji" w:eastAsia="Times New Roman" w:hAnsi="Segoe UI Emoji" w:cs="Segoe UI Emoji"/>
-          <w:kern w:val="0"/>
-          <w:lang w:eastAsia="es-CO"/>
-          <w14:ligatures w14:val="none"/>
-        </w:rPr>
-        <w:t>👉</w:t>
-      </w:r>
-      <w:proofErr w:type="gramEnd"/>
-      <w:r>
-        <w:rPr>
-          <w:rFonts w:ascii="Times New Roman" w:eastAsia="Times New Roman" w:hAnsi="Times New Roman" w:cs="Times New Roman"/>
-          <w:kern w:val="0"/>
-          <w:lang w:eastAsia="es-CO"/>
-          <w14:ligatures w14:val="none"/>
-        </w:rPr>
-        <w:t xml:space="preserve"> En resumen:</w:t>
+          <w:rFonts w:ascii="Arial" w:eastAsia="Times New Roman" w:hAnsi="Arial" w:cs="Arial"/>
+          <w:color w:val="153D63" w:themeColor="text2" w:themeTint="E6"/>
+          <w:kern w:val="0"/>
+          <w:lang w:eastAsia="es-CO"/>
+          <w14:ligatures w14:val="none"/>
+        </w:rPr>
+        <w:t xml:space="preserve"> → </w:t>
+      </w:r>
+      <w:r>
+        <w:rPr>
+          <w:rFonts w:ascii="Arial" w:eastAsia="Times New Roman" w:hAnsi="Arial" w:cs="Arial"/>
+          <w:kern w:val="0"/>
+          <w:lang w:eastAsia="es-CO"/>
+          <w14:ligatures w14:val="none"/>
+        </w:rPr>
+        <w:t>Salida de altavoz.</w:t>
+      </w:r>
+    </w:p>
+    <w:p>
+      <w:pPr>
+        <w:spacing w:before="100" w:beforeAutospacing="1" w:after="100" w:afterAutospacing="1" w:line="240" w:lineRule="auto"/>
+        <w:jc w:val="both"/>
+        <w:rPr>
+          <w:rFonts w:ascii="Arial" w:eastAsia="Times New Roman" w:hAnsi="Arial" w:cs="Arial"/>
+          <w:kern w:val="0"/>
+          <w:lang w:eastAsia="es-CO"/>
+          <w14:ligatures w14:val="none"/>
+        </w:rPr>
+      </w:pPr>
+    </w:p>
+    <w:p>
+      <w:pPr>
+        <w:spacing w:before="100" w:beforeAutospacing="1" w:after="100" w:afterAutospacing="1" w:line="240" w:lineRule="auto"/>
+        <w:jc w:val="both"/>
+        <w:rPr>
+          <w:rFonts w:ascii="Arial" w:eastAsia="Times New Roman" w:hAnsi="Arial" w:cs="Arial"/>
+          <w:b/>
+          <w:bCs/>
+          <w:color w:val="153D63" w:themeColor="text2" w:themeTint="E6"/>
+          <w:kern w:val="0"/>
+          <w:lang w:eastAsia="es-CO"/>
+          <w14:ligatures w14:val="none"/>
+        </w:rPr>
+      </w:pPr>
+      <w:r>
+        <w:rPr>
+          <w:rFonts w:ascii="Arial" w:eastAsia="Times New Roman" w:hAnsi="Arial" w:cs="Arial"/>
+          <w:b/>
+          <w:bCs/>
+          <w:color w:val="153D63" w:themeColor="text2" w:themeTint="E6"/>
+          <w:kern w:val="0"/>
+          <w:lang w:eastAsia="es-CO"/>
+          <w14:ligatures w14:val="none"/>
+        </w:rPr>
+        <w:t>En resumen:</w:t>
       </w:r>
     </w:p>
     <w:p>
@@ -2192,23 +1500,21 @@
           <w:numId w:val="9"/>
         </w:numPr>
         <w:spacing w:before="100" w:beforeAutospacing="1" w:after="100" w:afterAutospacing="1" w:line="240" w:lineRule="auto"/>
-        <w:rPr>
-          <w:rFonts w:ascii="Times New Roman" w:eastAsia="Times New Roman" w:hAnsi="Times New Roman" w:cs="Times New Roman"/>
-          <w:kern w:val="0"/>
-          <w:lang w:eastAsia="es-CO"/>
-          <w14:ligatures w14:val="none"/>
-        </w:rPr>
-      </w:pPr>
-      <w:r>
-        <w:rPr>
-          <w:rFonts w:ascii="Times New Roman" w:eastAsia="Times New Roman" w:hAnsi="Times New Roman" w:cs="Times New Roman"/>
-          <w:b/>
-          <w:bCs/>
-          <w:kern w:val="0"/>
-          <w:lang w:eastAsia="es-CO"/>
-          <w14:ligatures w14:val="none"/>
-        </w:rPr>
-        <w:lastRenderedPageBreak/>
+        <w:jc w:val="both"/>
+        <w:rPr>
+          <w:rFonts w:ascii="Arial" w:eastAsia="Times New Roman" w:hAnsi="Arial" w:cs="Arial"/>
+          <w:kern w:val="0"/>
+          <w:lang w:eastAsia="es-CO"/>
+          <w14:ligatures w14:val="none"/>
+        </w:rPr>
+      </w:pPr>
+      <w:r>
+        <w:rPr>
+          <w:rFonts w:ascii="Arial" w:eastAsia="Times New Roman" w:hAnsi="Arial" w:cs="Arial"/>
+          <w:kern w:val="0"/>
+          <w:lang w:eastAsia="es-CO"/>
+          <w14:ligatures w14:val="none"/>
+        </w:rPr>
         <w:t>La batería se conecta a VCC y GND.</w:t>
       </w:r>
     </w:p>
@@ -2219,18 +1525,17 @@
           <w:numId w:val="9"/>
         </w:numPr>
         <w:spacing w:before="100" w:beforeAutospacing="1" w:after="100" w:afterAutospacing="1" w:line="240" w:lineRule="auto"/>
-        <w:rPr>
-          <w:rFonts w:ascii="Times New Roman" w:eastAsia="Times New Roman" w:hAnsi="Times New Roman" w:cs="Times New Roman"/>
-          <w:kern w:val="0"/>
-          <w:lang w:eastAsia="es-CO"/>
-          <w14:ligatures w14:val="none"/>
-        </w:rPr>
-      </w:pPr>
-      <w:r>
-        <w:rPr>
-          <w:rFonts w:ascii="Times New Roman" w:eastAsia="Times New Roman" w:hAnsi="Times New Roman" w:cs="Times New Roman"/>
-          <w:b/>
-          <w:bCs/>
+        <w:jc w:val="both"/>
+        <w:rPr>
+          <w:rFonts w:ascii="Arial" w:eastAsia="Times New Roman" w:hAnsi="Arial" w:cs="Arial"/>
+          <w:kern w:val="0"/>
+          <w:lang w:eastAsia="es-CO"/>
+          <w14:ligatures w14:val="none"/>
+        </w:rPr>
+      </w:pPr>
+      <w:r>
+        <w:rPr>
+          <w:rFonts w:ascii="Arial" w:eastAsia="Times New Roman" w:hAnsi="Arial" w:cs="Arial"/>
           <w:kern w:val="0"/>
           <w:lang w:eastAsia="es-CO"/>
           <w14:ligatures w14:val="none"/>
@@ -2245,18 +1550,17 @@
           <w:numId w:val="9"/>
         </w:numPr>
         <w:spacing w:before="100" w:beforeAutospacing="1" w:after="100" w:afterAutospacing="1" w:line="240" w:lineRule="auto"/>
-        <w:rPr>
-          <w:rFonts w:ascii="Times New Roman" w:eastAsia="Times New Roman" w:hAnsi="Times New Roman" w:cs="Times New Roman"/>
-          <w:kern w:val="0"/>
-          <w:lang w:eastAsia="es-CO"/>
-          <w14:ligatures w14:val="none"/>
-        </w:rPr>
-      </w:pPr>
-      <w:r>
-        <w:rPr>
-          <w:rFonts w:ascii="Times New Roman" w:eastAsia="Times New Roman" w:hAnsi="Times New Roman" w:cs="Times New Roman"/>
-          <w:b/>
-          <w:bCs/>
+        <w:jc w:val="both"/>
+        <w:rPr>
+          <w:rFonts w:ascii="Arial" w:eastAsia="Times New Roman" w:hAnsi="Arial" w:cs="Arial"/>
+          <w:kern w:val="0"/>
+          <w:lang w:eastAsia="es-CO"/>
+          <w14:ligatures w14:val="none"/>
+        </w:rPr>
+      </w:pPr>
+      <w:r>
+        <w:rPr>
+          <w:rFonts w:ascii="Arial" w:eastAsia="Times New Roman" w:hAnsi="Arial" w:cs="Arial"/>
           <w:kern w:val="0"/>
           <w:lang w:eastAsia="es-CO"/>
           <w14:ligatures w14:val="none"/>
@@ -2271,18 +1575,17 @@
           <w:numId w:val="9"/>
         </w:numPr>
         <w:spacing w:before="100" w:beforeAutospacing="1" w:after="100" w:afterAutospacing="1" w:line="240" w:lineRule="auto"/>
-        <w:rPr>
-          <w:rFonts w:ascii="Times New Roman" w:eastAsia="Times New Roman" w:hAnsi="Times New Roman" w:cs="Times New Roman"/>
-          <w:kern w:val="0"/>
-          <w:lang w:eastAsia="es-CO"/>
-          <w14:ligatures w14:val="none"/>
-        </w:rPr>
-      </w:pPr>
-      <w:r>
-        <w:rPr>
-          <w:rFonts w:ascii="Times New Roman" w:eastAsia="Times New Roman" w:hAnsi="Times New Roman" w:cs="Times New Roman"/>
-          <w:b/>
-          <w:bCs/>
+        <w:jc w:val="both"/>
+        <w:rPr>
+          <w:rFonts w:ascii="Arial" w:eastAsia="Times New Roman" w:hAnsi="Arial" w:cs="Arial"/>
+          <w:kern w:val="0"/>
+          <w:lang w:eastAsia="es-CO"/>
+          <w14:ligatures w14:val="none"/>
+        </w:rPr>
+      </w:pPr>
+      <w:r>
+        <w:rPr>
+          <w:rFonts w:ascii="Arial" w:eastAsia="Times New Roman" w:hAnsi="Arial" w:cs="Arial"/>
           <w:kern w:val="0"/>
           <w:lang w:eastAsia="es-CO"/>
           <w14:ligatures w14:val="none"/>
@@ -2297,32 +1600,22 @@
           <w:numId w:val="9"/>
         </w:numPr>
         <w:spacing w:before="100" w:beforeAutospacing="1" w:after="100" w:afterAutospacing="1" w:line="240" w:lineRule="auto"/>
-        <w:rPr>
-          <w:rFonts w:ascii="Times New Roman" w:eastAsia="Times New Roman" w:hAnsi="Times New Roman" w:cs="Times New Roman"/>
-          <w:kern w:val="0"/>
-          <w:lang w:eastAsia="es-CO"/>
-          <w14:ligatures w14:val="none"/>
-        </w:rPr>
-      </w:pPr>
-      <w:r>
-        <w:rPr>
-          <w:rFonts w:ascii="Times New Roman" w:eastAsia="Times New Roman" w:hAnsi="Times New Roman" w:cs="Times New Roman"/>
-          <w:b/>
-          <w:bCs/>
-          <w:kern w:val="0"/>
-          <w:lang w:eastAsia="es-CO"/>
-          <w14:ligatures w14:val="none"/>
-        </w:rPr>
-        <w:t>GPIO/I²C/SPI/ADC</w:t>
-      </w:r>
-      <w:r>
-        <w:rPr>
-          <w:rFonts w:ascii="Times New Roman" w:eastAsia="Times New Roman" w:hAnsi="Times New Roman" w:cs="Times New Roman"/>
-          <w:kern w:val="0"/>
-          <w:lang w:eastAsia="es-CO"/>
-          <w14:ligatures w14:val="none"/>
-        </w:rPr>
-        <w:t xml:space="preserve"> te permiten expandir con sensores o periféricos.</w:t>
+        <w:jc w:val="both"/>
+        <w:rPr>
+          <w:rFonts w:ascii="Arial" w:eastAsia="Times New Roman" w:hAnsi="Arial" w:cs="Arial"/>
+          <w:kern w:val="0"/>
+          <w:lang w:eastAsia="es-CO"/>
+          <w14:ligatures w14:val="none"/>
+        </w:rPr>
+      </w:pPr>
+      <w:r>
+        <w:rPr>
+          <w:rFonts w:ascii="Arial" w:eastAsia="Times New Roman" w:hAnsi="Arial" w:cs="Arial"/>
+          <w:kern w:val="0"/>
+          <w:lang w:eastAsia="es-CO"/>
+          <w14:ligatures w14:val="none"/>
+        </w:rPr>
+        <w:t>GPIO/I²C/SPI/ADC te permiten expandir con sensores o periféricos.</w:t>
       </w:r>
     </w:p>
     <w:p/>
